--- a/AulasPraticas/AP02/relatorio/CD_Lab1_G24.docx
+++ b/AulasPraticas/AP02/relatorio/CD_Lab1_G24.docx
@@ -60,14 +60,10 @@
         <w:t>Grupo: 24</w:t>
       </w:r>
     </w:p>
-    <w:p>
-      <w:r>
-        <w:t>Integrantes:</w:t>
-      </w:r>
-    </w:p>
     <w:tbl>
       <w:tblPr>
-        <w:tblStyle w:val="TabeladeGrelha4-Destaque3"/>
+        <w:tblStyle w:val="GridTable4-Accent3"/>
+        <w:tblpPr w:leftFromText="180" w:rightFromText="180" w:vertAnchor="text" w:horzAnchor="page" w:tblpX="2026" w:tblpY="47"/>
         <w:tblW w:w="0" w:type="auto"/>
         <w:tblLook w:val="04A0" w:firstRow="1" w:lastRow="0" w:firstColumn="1" w:lastColumn="0" w:noHBand="0" w:noVBand="1"/>
       </w:tblPr>
@@ -163,6 +159,11 @@
       </w:tr>
     </w:tbl>
     <w:p>
+      <w:r>
+        <w:t>Integrantes:</w:t>
+      </w:r>
+    </w:p>
+    <w:p>
       <w:pPr>
         <w:spacing w:after="0"/>
       </w:pPr>
@@ -175,58 +176,67 @@
           <w:bCs/>
         </w:rPr>
       </w:pPr>
-      <w:r>
+    </w:p>
+    <w:p>
+      <w:pPr>
+        <w:spacing w:after="0"/>
         <w:rPr>
           <w:b/>
           <w:bCs/>
         </w:rPr>
-        <w:t>Atividade</w:t>
-      </w:r>
+      </w:pPr>
       <w:r>
         <w:rPr>
           <w:b/>
           <w:bCs/>
         </w:rPr>
-        <w:t xml:space="preserve"> </w:t>
+        <w:t>Atividade</w:t>
       </w:r>
       <w:r>
         <w:rPr>
           <w:b/>
           <w:bCs/>
         </w:rPr>
-        <w:t>p</w:t>
+        <w:t xml:space="preserve"> </w:t>
       </w:r>
       <w:r>
         <w:rPr>
           <w:b/>
           <w:bCs/>
         </w:rPr>
-        <w:t>ropost</w:t>
+        <w:t>p</w:t>
       </w:r>
       <w:r>
         <w:rPr>
           <w:b/>
           <w:bCs/>
         </w:rPr>
-        <w:t>a</w:t>
+        <w:t>ropost</w:t>
       </w:r>
       <w:r>
         <w:rPr>
           <w:b/>
           <w:bCs/>
         </w:rPr>
-        <w:t>:</w:t>
-      </w:r>
-    </w:p>
-    <w:p>
-      <w:pPr>
-        <w:spacing w:after="0"/>
-      </w:pPr>
+        <w:t>a</w:t>
+      </w:r>
       <w:r>
         <w:rPr>
           <w:b/>
           <w:bCs/>
         </w:rPr>
+        <w:t>:</w:t>
+      </w:r>
+    </w:p>
+    <w:p>
+      <w:pPr>
+        <w:spacing w:after="0"/>
+      </w:pPr>
+      <w:r>
+        <w:rPr>
+          <w:b/>
+          <w:bCs/>
+        </w:rPr>
         <w:tab/>
       </w:r>
       <w:r>
@@ -240,7 +250,7 @@
     </w:p>
     <w:p>
       <w:pPr>
-        <w:pStyle w:val="Subttulo"/>
+        <w:pStyle w:val="Subtitle"/>
       </w:pPr>
       <w:r>
         <w:t>Objetivo da atividade:</w:t>
@@ -248,11 +258,17 @@
     </w:p>
     <w:p>
       <w:pPr>
-        <w:pStyle w:val="PargrafodaLista"/>
+        <w:pStyle w:val="ListParagraph"/>
         <w:ind w:left="0"/>
       </w:pPr>
       <w:r>
-        <w:t xml:space="preserve">Esta atividade prática foi feita de forma a executar uma implementação de um </w:t>
+        <w:t xml:space="preserve">Esta atividade prática foi </w:t>
+      </w:r>
+      <w:r>
+        <w:t>fazer</w:t>
+      </w:r>
+      <w:r>
+        <w:t xml:space="preserve"> a implementação de um </w:t>
       </w:r>
       <w:r>
         <w:t>sistema de gestão de estradas, tendo um ponto de entrada e um ponto de saída. Conforme o percurso realizado, é calculada a tarifa de circulação sobre o mesmo. Existe ainda a hipótese de enviar mensagens de aviso sobre o sistema, de forma a informar outros utentes da via sobre possíveis perigos que possam ser encontrados.</w:t>
@@ -260,295 +276,556 @@
     </w:p>
     <w:p>
       <w:pPr>
-        <w:pStyle w:val="PargrafodaLista"/>
+        <w:pStyle w:val="Subtitle"/>
+      </w:pPr>
+      <w:r>
+        <w:t xml:space="preserve">Descrição da </w:t>
+      </w:r>
+      <w:r>
+        <w:t>solução</w:t>
+      </w:r>
+      <w:r>
+        <w:t>:</w:t>
+      </w:r>
+    </w:p>
+    <w:p>
+      <w:pPr>
+        <w:pStyle w:val="ListParagraph"/>
         <w:ind w:left="0"/>
       </w:pPr>
+      <w:r>
+        <w:t xml:space="preserve">A solução desenvolvida, engloba </w:t>
+      </w:r>
+      <w:r>
+        <w:t>quatro</w:t>
+      </w:r>
+      <w:r>
+        <w:t xml:space="preserve"> componentes: Cliente,</w:t>
+      </w:r>
+      <w:r>
+        <w:t xml:space="preserve"> dois Contratos,</w:t>
+      </w:r>
+      <w:r>
+        <w:t xml:space="preserve"> Servidor de Controlo e Servidor Central. </w:t>
+      </w:r>
+    </w:p>
+    <w:p>
+      <w:pPr>
+        <w:pStyle w:val="ListParagraph"/>
+        <w:ind w:left="0"/>
+      </w:pPr>
+      <w:r>
+        <w:t>O Servidor Central e o Contrato não são descritos no relatório pois a sua execução não fazia parte do trabalho, apenas a sua utilização.</w:t>
+      </w:r>
+    </w:p>
+    <w:p>
+      <w:pPr>
+        <w:pStyle w:val="ListParagraph"/>
+        <w:ind w:left="0"/>
+      </w:pPr>
+      <w:r>
+        <w:t>O servidor Central, fornecido em anexo à atividade de laboratório, já se encontra implementado, sendo apenas necessário estabelecer uma ligação ao seu endereço de IP, também fornecido.</w:t>
+      </w:r>
+    </w:p>
+    <w:p>
+      <w:pPr>
+        <w:pStyle w:val="ListParagraph"/>
+        <w:ind w:left="0"/>
+      </w:pPr>
+      <w:r>
+        <w:t>O contrato entre o servidor de Controlo e o servidor central apenas é utilizado para fazer pedidos de tarifas.</w:t>
+      </w:r>
+    </w:p>
+    <w:p>
+      <w:pPr>
+        <w:pStyle w:val="ListParagraph"/>
+        <w:ind w:left="0"/>
+      </w:pPr>
+      <w:r>
+        <w:t>O contrato entre o servidor de controlo e o cliente, já é usado para sinalizar quando um carro entra numa estrada da nossa rede, sai de uma estrada, ou tencion</w:t>
+      </w:r>
+      <w:r>
+        <w:t>a avisar os outros utilizadores de algo.</w:t>
+      </w:r>
+    </w:p>
+    <w:p>
+      <w:pPr>
+        <w:pStyle w:val="IntenseQuote"/>
+      </w:pPr>
+      <w:r>
+        <w:t>Servidor de Controlo</w:t>
+      </w:r>
+    </w:p>
+    <w:p>
+      <w:r>
+        <w:t xml:space="preserve">Nesta componente, desenvolvida por nós, </w:t>
+      </w:r>
+      <w:r>
+        <w:t xml:space="preserve">considera-se que </w:t>
+      </w:r>
+      <w:r>
+        <w:t>o</w:t>
+      </w:r>
+      <w:r>
+        <w:t xml:space="preserve"> servidor funciona como um cliente do servidor central. Seguindo esta abordagem, </w:t>
+      </w:r>
+      <w:r>
+        <w:t>foi necessário estabelecer a ligação ao Servidor Central</w:t>
+      </w:r>
+      <w:r>
+        <w:t xml:space="preserve">, </w:t>
+      </w:r>
+      <w:r>
+        <w:t xml:space="preserve">de forma a conseguir comunicar com o mesmo, para poder obter os preços das tarifas a pagar por cada percurso efetuado na estrada. </w:t>
+      </w:r>
+      <w:r>
+        <w:t xml:space="preserve">Implementou-se ainda o contrato fornecido em anexo, de forma a obter acesso aos métodos </w:t>
+      </w:r>
+      <w:r>
+        <w:rPr>
+          <w:i/>
+          <w:iCs/>
+        </w:rPr>
+        <w:t>“enter”,</w:t>
+      </w:r>
+      <w:r>
+        <w:t xml:space="preserve"> </w:t>
+      </w:r>
+      <w:r>
+        <w:rPr>
+          <w:i/>
+          <w:iCs/>
+        </w:rPr>
+        <w:t>“warning”</w:t>
+      </w:r>
+      <w:r>
+        <w:t xml:space="preserve"> e </w:t>
+      </w:r>
+      <w:r>
+        <w:rPr>
+          <w:i/>
+          <w:iCs/>
+        </w:rPr>
+        <w:t>“leave”</w:t>
+      </w:r>
+      <w:r>
+        <w:t xml:space="preserve">. Foi criada ainda uma classe designada de </w:t>
+      </w:r>
+      <w:r>
+        <w:rPr>
+          <w:i/>
+          <w:iCs/>
+        </w:rPr>
+        <w:t>“WarningObserver”</w:t>
+      </w:r>
+      <w:r>
+        <w:t xml:space="preserve">, de forma a implementar um contrato de comunicação entre os clientes e este servidor, para se obter suporte ao envio e distribuição de mensagens de aviso para todos os utentes da estrada. Em todas as operações realizadas pelo servidor, antes do mesmo concluir a mesma, é enviada uma notificação sobre o resultado da sua execução, bem como mais alguma informação necessária, através da utilização de um </w:t>
+      </w:r>
+      <w:r>
+        <w:rPr>
+          <w:i/>
+          <w:iCs/>
+        </w:rPr>
+        <w:t>“StreamObserver”</w:t>
+      </w:r>
+      <w:r>
+        <w:t>. O comportamento das operações suportadas pelo servidor, descreve-se da seguinte forma:</w:t>
+      </w:r>
+    </w:p>
+    <w:p>
+      <w:pPr>
+        <w:pStyle w:val="Heading2"/>
+        <w:rPr>
+          <w:rStyle w:val="Emphasis"/>
+        </w:rPr>
+      </w:pPr>
+      <w:r>
+        <w:rPr>
+          <w:rStyle w:val="Emphasis"/>
+        </w:rPr>
+        <w:t>- Operação “enter”:</w:t>
+      </w:r>
+    </w:p>
+    <w:p>
+      <w:r>
+        <w:tab/>
+        <w:t>Quando um utilizador entra na via, esta operação é invocada. É recolhido o ponto inicial da entrada na estrada e criado um tuplo com a informação do ponto de entrada associada à matrícula do carro que iniciou o percurso. É devolvido um aviso, notificando que o registo foi efetuado com sucesso.</w:t>
+      </w:r>
+    </w:p>
+    <w:p>
+      <w:pPr>
+        <w:pStyle w:val="Heading2"/>
+        <w:rPr>
+          <w:rStyle w:val="IntenseEmphasis"/>
+        </w:rPr>
+      </w:pPr>
+      <w:r>
+        <w:rPr>
+          <w:rStyle w:val="IntenseEmphasis"/>
+        </w:rPr>
+        <w:lastRenderedPageBreak/>
+        <w:t>- Operação “leave”:</w:t>
+      </w:r>
+    </w:p>
+    <w:p>
+      <w:r>
+        <w:tab/>
+        <w:t>Quando um utilizador sai da via, esta operação é invocada. É recolhido o ponto de saída na estrada e através da matrícula que vem embebida no pedido, obtém-se o tuplo criado anteriormente para obter o respetivo ponto de entrada. Com essa informação, é efetuado um pedido ao Servidor Central, informando ambos os pontos, e obtém-se por parte deste, o valor da tarifa correspondente ao percurso realizado. Este valor é devolvido para o utilizador, notificando-o do custo do trajeto, e o tuplo criado com a informação da matrícula e do ponto de entrada é removido.</w:t>
+      </w:r>
+    </w:p>
+    <w:p>
+      <w:pPr>
+        <w:pStyle w:val="Heading2"/>
+        <w:rPr>
+          <w:i/>
+          <w:iCs/>
+          <w:color w:val="4472C4" w:themeColor="accent1"/>
+        </w:rPr>
+      </w:pPr>
+      <w:r>
+        <w:rPr>
+          <w:rStyle w:val="IntenseEmphasis"/>
+        </w:rPr>
+        <w:t>- Operação “</w:t>
+      </w:r>
+      <w:proofErr w:type="spellStart"/>
+      <w:r>
+        <w:rPr>
+          <w:rStyle w:val="IntenseEmphasis"/>
+        </w:rPr>
+        <w:t>warning</w:t>
+      </w:r>
+      <w:proofErr w:type="spellEnd"/>
+      <w:r>
+        <w:rPr>
+          <w:rStyle w:val="IntenseEmphasis"/>
+        </w:rPr>
+        <w:t>”:</w:t>
+      </w:r>
+    </w:p>
+    <w:p>
+      <w:r>
+        <w:tab/>
+        <w:t xml:space="preserve">Quando um utilizador entra na via, este tem possibilidade de subscrever a notificação de avisos sobre possíveis perigos na via. Se o utilizador assim desejar, é feita a chamada a esta operação. Inicialmente, é feita a geração de um código aleatório associado ao utilizador em questão, código esse que é devolvido ao mesmo. A esse código, é associado uma instância de </w:t>
+      </w:r>
+      <w:r>
+        <w:rPr>
+          <w:i/>
+          <w:iCs/>
+        </w:rPr>
+        <w:t>“StreamObserver”</w:t>
+      </w:r>
+      <w:r>
+        <w:t xml:space="preserve">, para existir a possibilidade de enviar notificações para esse cliente. O Servidor de Controlo fica à espera de que o cliente faça um novo pedido, utilizando esse código, para poder obter a matrícula do mesmo. Quando o cliente informa o Servidor de Controlo do código recebido, é feito um novo mapeamento entre a matrícula que vem embebida no envio do pedido que tem o respetivo código gerado, e a instância de </w:t>
+      </w:r>
+      <w:r>
+        <w:rPr>
+          <w:i/>
+          <w:iCs/>
+        </w:rPr>
+        <w:t>“StreamObserver”</w:t>
+      </w:r>
+      <w:r>
+        <w:t xml:space="preserve"> previamente criada, agora associada à matrícula do cliente. Esta operação apenas é efetuada uma única vez, de forma a permitir a subscrição de avisos por parte dos utilizadores da via. Quando existe um utilizador que deseje informar sobre um aviso, o Servidor envia a notificação recebida para todos os outros clientes, através das instâncias de </w:t>
+      </w:r>
+      <w:r>
+        <w:rPr>
+          <w:i/>
+          <w:iCs/>
+        </w:rPr>
+        <w:t>“</w:t>
+      </w:r>
+      <w:proofErr w:type="spellStart"/>
+      <w:r>
+        <w:rPr>
+          <w:i/>
+          <w:iCs/>
+        </w:rPr>
+        <w:t>StreamObserver</w:t>
+      </w:r>
+      <w:proofErr w:type="spellEnd"/>
+      <w:r>
+        <w:rPr>
+          <w:i/>
+          <w:iCs/>
+        </w:rPr>
+        <w:t xml:space="preserve">” </w:t>
+      </w:r>
+      <w:r>
+        <w:t>armazenadas.</w:t>
+      </w:r>
+    </w:p>
+    <w:p>
+      <w:pPr>
+        <w:pStyle w:val="IntenseQuote"/>
+      </w:pPr>
+      <w:r>
+        <w:t>Cliente</w:t>
+      </w:r>
+    </w:p>
+    <w:p>
+      <w:r>
+        <w:t xml:space="preserve">O cliente implementa as </w:t>
+      </w:r>
+      <w:r>
+        <w:t xml:space="preserve">operações de </w:t>
+      </w:r>
+      <w:proofErr w:type="spellStart"/>
+      <w:proofErr w:type="gramStart"/>
+      <w:r>
+        <w:t>sendWarning</w:t>
+      </w:r>
+      <w:proofErr w:type="spellEnd"/>
+      <w:r>
+        <w:t>(</w:t>
+      </w:r>
+      <w:proofErr w:type="gramEnd"/>
+      <w:r>
+        <w:t>)</w:t>
+      </w:r>
+      <w:r>
+        <w:t xml:space="preserve">, </w:t>
+      </w:r>
+      <w:proofErr w:type="spellStart"/>
+      <w:r>
+        <w:t>leaveAcessPoint</w:t>
+      </w:r>
+      <w:proofErr w:type="spellEnd"/>
+      <w:r>
+        <w:t>()</w:t>
+      </w:r>
+      <w:r>
+        <w:t xml:space="preserve"> e </w:t>
+      </w:r>
+      <w:proofErr w:type="spellStart"/>
+      <w:r>
+        <w:t>enter</w:t>
+      </w:r>
+      <w:r>
+        <w:t>AccessPoint</w:t>
+      </w:r>
+      <w:proofErr w:type="spellEnd"/>
+      <w:r>
+        <w:t>()</w:t>
+      </w:r>
+      <w:r>
+        <w:t xml:space="preserve"> também.</w:t>
+      </w:r>
+      <w:r>
+        <w:t xml:space="preserve"> As operações </w:t>
+      </w:r>
+      <w:proofErr w:type="spellStart"/>
+      <w:r>
+        <w:t>enterAccessPoint</w:t>
+      </w:r>
+      <w:proofErr w:type="spellEnd"/>
+      <w:r>
+        <w:t xml:space="preserve"> () e </w:t>
+      </w:r>
+      <w:proofErr w:type="spellStart"/>
+      <w:proofErr w:type="gramStart"/>
+      <w:r>
+        <w:t>leaveAcessPoint</w:t>
+      </w:r>
+      <w:proofErr w:type="spellEnd"/>
+      <w:r>
+        <w:t>(</w:t>
+      </w:r>
+      <w:proofErr w:type="gramEnd"/>
+      <w:r>
+        <w:t xml:space="preserve">), são simples, na medida em que são unárias e apenas passam ao servidor a informação de entrada, ou saída de um cliente em dado ponto de acesso ou saída. A operação </w:t>
+      </w:r>
+      <w:proofErr w:type="spellStart"/>
+      <w:r>
+        <w:t>leaveAcessPoint</w:t>
+      </w:r>
+      <w:proofErr w:type="spellEnd"/>
+      <w:r>
+        <w:t xml:space="preserve"> () tem um pouco mais de granularidade pois também se encarrega de desligar o </w:t>
+      </w:r>
+      <w:proofErr w:type="spellStart"/>
+      <w:r>
+        <w:t>observer</w:t>
+      </w:r>
+      <w:proofErr w:type="spellEnd"/>
+      <w:r>
+        <w:t xml:space="preserve"> do serviço de </w:t>
+      </w:r>
+      <w:proofErr w:type="spellStart"/>
+      <w:r>
+        <w:t>Warnings</w:t>
+      </w:r>
+      <w:proofErr w:type="spellEnd"/>
+      <w:r>
+        <w:t>. Isto é feito pois foi interpretado que um cliente apenas deve ter avisos das nossas redes, caso ele se encontre a usufruir das mesmas.</w:t>
+      </w:r>
+    </w:p>
+    <w:p>
+      <w:r>
+        <w:t xml:space="preserve">A operação </w:t>
+      </w:r>
+      <w:proofErr w:type="spellStart"/>
+      <w:proofErr w:type="gramStart"/>
+      <w:r>
+        <w:t>sendWarning</w:t>
+      </w:r>
+      <w:proofErr w:type="spellEnd"/>
+      <w:r>
+        <w:t>(</w:t>
+      </w:r>
+      <w:proofErr w:type="gramEnd"/>
+      <w:r>
+        <w:t xml:space="preserve">) </w:t>
+      </w:r>
+      <w:r>
+        <w:t xml:space="preserve">verifica se o utilizador se encontra numa estrada de forma a garantir que ele está a usar os nossos serviços. Caso esteja e não esteja ainda a utilizar o serviço de mensagens, é criado o </w:t>
+      </w:r>
+      <w:proofErr w:type="spellStart"/>
+      <w:r>
+        <w:t>observer</w:t>
+      </w:r>
+      <w:proofErr w:type="spellEnd"/>
+      <w:r>
+        <w:t xml:space="preserve"> para tal, e nesta </w:t>
+      </w:r>
       <w:bookmarkStart w:id="0" w:name="_GoBack"/>
       <w:bookmarkEnd w:id="0"/>
-    </w:p>
-    <w:p>
-      <w:pPr>
-        <w:pStyle w:val="Subttulo"/>
-      </w:pPr>
-      <w:r>
-        <w:t xml:space="preserve">Descrição da </w:t>
-      </w:r>
-      <w:r>
-        <w:t>solução</w:t>
-      </w:r>
-      <w:r>
-        <w:t>:</w:t>
-      </w:r>
-    </w:p>
-    <w:p>
-      <w:pPr>
-        <w:pStyle w:val="PargrafodaLista"/>
-        <w:ind w:left="0"/>
-      </w:pPr>
-      <w:r>
-        <w:t xml:space="preserve">A solução desenvolvida, engloba três componentes: Cliente, Servidor de Controlo e Servidor Central. </w:t>
-      </w:r>
-    </w:p>
-    <w:p>
-      <w:pPr>
-        <w:pStyle w:val="CitaoIntensa"/>
-      </w:pPr>
-      <w:r>
-        <w:t>Servidor Central</w:t>
-      </w:r>
-    </w:p>
-    <w:p>
-      <w:r>
-        <w:t>O servidor Central, fornecido em anexo à atividade de laboratório, já se encontra implementado, sendo apenas necessário estabelecer uma ligação ao seu endereço de IP, também fornecido.</w:t>
-      </w:r>
-    </w:p>
-    <w:p/>
-    <w:p>
-      <w:pPr>
-        <w:pStyle w:val="CitaoIntensa"/>
-      </w:pPr>
-      <w:r>
-        <w:t>Servidor de Controlo</w:t>
-      </w:r>
-    </w:p>
-    <w:p>
-      <w:r>
-        <w:t xml:space="preserve">Nesta componente, desenvolvida por nós, primeiramente, </w:t>
-      </w:r>
-      <w:r>
-        <w:t xml:space="preserve">considera-se que este </w:t>
-      </w:r>
-      <w:r>
-        <w:t>s</w:t>
-      </w:r>
-      <w:r>
-        <w:t xml:space="preserve">ervidor funciona como um cliente </w:t>
-      </w:r>
-      <w:r>
-        <w:t xml:space="preserve">do servidor central. Seguindo esta abordagem, </w:t>
-      </w:r>
-      <w:r>
-        <w:t xml:space="preserve">foi necessário estabelecer a ligação ao Servidor Central, de forma a conseguir comunicar com o mesmo, para poder obter os preços das tarifas a pagar por cada percurso efetuado na estrada. </w:t>
-      </w:r>
-      <w:r>
-        <w:t xml:space="preserve">Implementou-se ainda o contrato fornecido em anexo, de forma a obter acesso aos métodos </w:t>
-      </w:r>
-      <w:r>
-        <w:rPr>
-          <w:i/>
-          <w:iCs/>
-        </w:rPr>
-        <w:t>“enter”,</w:t>
-      </w:r>
-      <w:r>
-        <w:t xml:space="preserve"> </w:t>
-      </w:r>
-      <w:r>
-        <w:rPr>
-          <w:i/>
-          <w:iCs/>
-        </w:rPr>
-        <w:t>“warning”</w:t>
-      </w:r>
-      <w:r>
-        <w:t xml:space="preserve"> e </w:t>
-      </w:r>
-      <w:r>
-        <w:rPr>
-          <w:i/>
-          <w:iCs/>
-        </w:rPr>
-        <w:t>“leave”</w:t>
-      </w:r>
-      <w:r>
-        <w:t xml:space="preserve">. Foi criada ainda uma classe designada de </w:t>
-      </w:r>
-      <w:r>
-        <w:rPr>
-          <w:i/>
-          <w:iCs/>
-        </w:rPr>
-        <w:t>“WarningObserver”</w:t>
-      </w:r>
-      <w:r>
-        <w:t xml:space="preserve">, de forma a implementar um contrato de comunicação entre os clientes e este servidor, para se obter suporte ao envio e distribuição de mensagens de aviso para todos os utentes da estrada. Em todas as operações realizadas pelo servidor, antes do mesmo concluir a mesma, é enviada uma notificação sobre o resultado da sua execução, bem como mais alguma informação necessária, </w:t>
-      </w:r>
-      <w:r>
-        <w:lastRenderedPageBreak/>
-        <w:t xml:space="preserve">através da utilização de um </w:t>
-      </w:r>
-      <w:r>
-        <w:rPr>
-          <w:i/>
-          <w:iCs/>
-        </w:rPr>
-        <w:t>“StreamObserver”</w:t>
-      </w:r>
-      <w:r>
-        <w:t>. O comportamento das operações suportadas pelo servidor, descreve-se da seguinte forma:</w:t>
-      </w:r>
-    </w:p>
-    <w:p>
-      <w:pPr>
-        <w:pStyle w:val="Ttulo2"/>
-        <w:rPr>
-          <w:rStyle w:val="nfase"/>
-        </w:rPr>
-      </w:pPr>
-      <w:r>
-        <w:rPr>
-          <w:rStyle w:val="nfase"/>
-        </w:rPr>
-        <w:t>- Operação “enter”:</w:t>
-      </w:r>
-    </w:p>
-    <w:p>
-      <w:r>
-        <w:tab/>
-        <w:t>Quando um utilizador entra na via, esta operação é invocada. É recolhido o ponto inicial da entrada na estrada e criado um tuplo com a informação do ponto de entrada associada à matrícula do carro que iniciou o percurso. É devolvido um aviso, notificando que o registo foi efetuado com sucesso.</w:t>
-      </w:r>
-    </w:p>
-    <w:p/>
-    <w:p>
-      <w:pPr>
-        <w:pStyle w:val="Ttulo2"/>
-        <w:rPr>
-          <w:rStyle w:val="nfaseIntensa"/>
-        </w:rPr>
-      </w:pPr>
-      <w:r>
-        <w:rPr>
-          <w:rStyle w:val="nfaseIntensa"/>
-        </w:rPr>
-        <w:t>- Operação “leave”:</w:t>
-      </w:r>
-    </w:p>
-    <w:p>
-      <w:r>
-        <w:tab/>
-        <w:t>Quando um utilizador sai da via, esta operação é invocada. É recolhido o ponto de saída na estrada e através da matrícula que vem embebida no pedido, obtém-se o tuplo criado anteriormente para obter o respetivo ponto de entrada. Com essa informação, é efetuado um pedido ao Servidor Central, informando ambos os pontos, e obtém-se por parte deste, o valor da tarifa correspondente ao percurso realizado. Este valor é devolvido para o utilizador, notificando-o do custo do trajeto, e o tuplo criado com a informação da matrícula e do ponto de entrada é removido.</w:t>
-      </w:r>
-    </w:p>
-    <w:p/>
-    <w:p>
-      <w:pPr>
-        <w:pStyle w:val="Ttulo2"/>
-        <w:rPr>
-          <w:rStyle w:val="nfaseIntensa"/>
-        </w:rPr>
-      </w:pPr>
-      <w:r>
-        <w:rPr>
-          <w:rStyle w:val="nfaseIntensa"/>
-        </w:rPr>
-        <w:t>- Operação “</w:t>
-      </w:r>
-      <w:r>
-        <w:rPr>
-          <w:rStyle w:val="nfaseIntensa"/>
-        </w:rPr>
-        <w:t>warning</w:t>
-      </w:r>
-      <w:r>
-        <w:rPr>
-          <w:rStyle w:val="nfaseIntensa"/>
-        </w:rPr>
-        <w:t>”:</w:t>
-      </w:r>
-    </w:p>
-    <w:p/>
-    <w:p>
-      <w:r>
-        <w:tab/>
-        <w:t xml:space="preserve">Quando um utilizador entra na via, este tem possibilidade de subscrever a notificação de avisos sobre possíveis perigos na via. Se o utilizador assim desejar, é feita a chamada a esta operação. Inicialmente, é feita a geração de um código aleatório associado ao utilizador em questão, código esse que é devolvido ao mesmo. A esse código, é associado uma instância de </w:t>
-      </w:r>
-      <w:r>
-        <w:rPr>
-          <w:i/>
-          <w:iCs/>
-        </w:rPr>
-        <w:t>“StreamObserver”</w:t>
-      </w:r>
-      <w:r>
-        <w:t xml:space="preserve">, para existir a possibilidade de enviar notificações para esse cliente. O Servidor de Controlo fica à espera de que o cliente faça um novo pedido, utilizando esse código, para poder obter a matrícula do mesmo. Quando o cliente informa o Servidor de Controlo do código recebido, é feito um novo mapeamento entre a matrícula que vem embebida no envio do pedido que tem o respetivo código gerado, e a instância de </w:t>
-      </w:r>
-      <w:r>
-        <w:rPr>
-          <w:i/>
-          <w:iCs/>
-        </w:rPr>
-        <w:t>“StreamObserver”</w:t>
-      </w:r>
-      <w:r>
-        <w:t xml:space="preserve"> previamente criada, agora associada à matrícula do cliente. Esta operação apenas é efetuada uma única vez, de forma a permitir a subscrição de avisos por parte dos utilizadores da via. Quando existe um utilizador que deseje informar sobre um aviso, o Servidor envia a notificação recebida para todos os outros clientes, através das instâncias de </w:t>
-      </w:r>
-      <w:r>
-        <w:rPr>
-          <w:i/>
-          <w:iCs/>
-        </w:rPr>
-        <w:t xml:space="preserve">“StreamObserver” </w:t>
-      </w:r>
-      <w:r>
-        <w:t>armazenadas.</w:t>
-      </w:r>
-    </w:p>
-    <w:p/>
-    <w:p>
-      <w:pPr>
-        <w:pStyle w:val="CitaoIntensa"/>
-      </w:pPr>
-      <w:r>
-        <w:t>Cliente</w:t>
-      </w:r>
-    </w:p>
-    <w:p/>
-    <w:p/>
-    <w:p/>
-    <w:p/>
-    <w:p/>
-    <w:p/>
-    <w:p/>
-    <w:p/>
-    <w:p/>
-    <w:p/>
-    <w:p/>
-    <w:p/>
-    <w:p/>
-    <w:p/>
-    <w:p/>
-    <w:p>
-      <w:pPr>
-        <w:pStyle w:val="Subttulo"/>
-      </w:pPr>
-      <w:r>
-        <w:t>Resumo dos problemas encontrados e as soluções aplicadas:</w:t>
-      </w:r>
-    </w:p>
-    <w:p>
-      <w:pPr>
-        <w:pStyle w:val="Subttulo"/>
+      <w:r>
+        <w:t xml:space="preserve">criação, é feita uma primeira mensagem com a chave dada pelo servidor, de forma ao servidor ficar a saber a matrícula do carro e associar ao </w:t>
+      </w:r>
+      <w:proofErr w:type="spellStart"/>
+      <w:r>
+        <w:t>Observer</w:t>
+      </w:r>
+      <w:proofErr w:type="spellEnd"/>
+      <w:r>
+        <w:t xml:space="preserve"> que é passado do cliente. Por fim, caso tenha sido feita a configuração, é perguntado ao cliente se ele tenciona enviar uma mensagem, ou se apenas chamou o método para receber os avisos. Caso o utilizador escolha enviar mensagem, esta é enviada com o </w:t>
+      </w:r>
+      <w:proofErr w:type="spellStart"/>
+      <w:r>
+        <w:t>Observer</w:t>
+      </w:r>
+      <w:proofErr w:type="spellEnd"/>
+      <w:r>
+        <w:t xml:space="preserve"> recebido </w:t>
+      </w:r>
+      <w:proofErr w:type="gramStart"/>
+      <w:r>
+        <w:t>dos servidor</w:t>
+      </w:r>
+      <w:proofErr w:type="gramEnd"/>
+      <w:r>
+        <w:t xml:space="preserve">. </w:t>
+      </w:r>
+    </w:p>
+    <w:p>
+      <w:r>
+        <w:t xml:space="preserve">Também houve um cuidado especial de forma a garantir que sempre que o Cliente se desligava, os recursos do servidor eram libertados. Isto foi feito mesmo em casos que o cliente feche de forma </w:t>
+      </w:r>
+      <w:r>
+        <w:t>excecional</w:t>
+      </w:r>
+      <w:r>
+        <w:t xml:space="preserve">, é feita uma tentativa de </w:t>
+      </w:r>
+      <w:r>
+        <w:t>libertação de recursos. Caso o cliente queira sair de forma normal, também é verificado se ele saiu da estrada, e no caso de não ter saído é pedido que indique a saída antes de sair.</w:t>
+      </w:r>
+    </w:p>
+    <w:p>
+      <w:pPr>
+        <w:pStyle w:val="Subtitle"/>
       </w:pPr>
       <w:r>
         <w:t>Indicação se a solução final é apresentável e demonstrável:</w:t>
       </w:r>
     </w:p>
     <w:p>
-      <w:pPr>
-        <w:pStyle w:val="Subttulo"/>
+      <w:r>
+        <w:t xml:space="preserve">A solução final é apresentável e demonstrável, no caso do servidor central numa aplicação de consola, e no caso das restantes partes num IDE compatível, que neste caso foi o </w:t>
+      </w:r>
+      <w:proofErr w:type="spellStart"/>
+      <w:r>
+        <w:t>IntelIj</w:t>
+      </w:r>
+      <w:proofErr w:type="spellEnd"/>
+      <w:r>
+        <w:t>.</w:t>
+      </w:r>
+    </w:p>
+    <w:p>
+      <w:pPr>
+        <w:pStyle w:val="Subtitle"/>
       </w:pPr>
       <w:r>
         <w:t>Conclusão e lições aprendidas:</w:t>
       </w:r>
     </w:p>
     <w:p>
-      <w:pPr>
-        <w:pStyle w:val="PargrafodaLista"/>
-      </w:pPr>
+      <w:r>
+        <w:t xml:space="preserve">Foi aprendida a diferença entre chamadas bloqueantes, não bloqueantes e também unárias, ou com </w:t>
+      </w:r>
+      <w:proofErr w:type="spellStart"/>
+      <w:r>
+        <w:t>streams</w:t>
+      </w:r>
+      <w:proofErr w:type="spellEnd"/>
+      <w:r>
+        <w:t xml:space="preserve"> de cliente, servidor ou ambos. Conclui-se que usando</w:t>
+      </w:r>
+      <w:r>
+        <w:t xml:space="preserve"> o caso de </w:t>
+      </w:r>
+      <w:proofErr w:type="spellStart"/>
+      <w:r>
+        <w:t>stream</w:t>
+      </w:r>
+      <w:proofErr w:type="spellEnd"/>
+      <w:r>
+        <w:t xml:space="preserve"> de cliente e de servidor é</w:t>
+      </w:r>
+      <w:r>
+        <w:t xml:space="preserve"> um pouco mais </w:t>
+      </w:r>
+      <w:proofErr w:type="gramStart"/>
+      <w:r>
+        <w:t>trabalhoso</w:t>
+      </w:r>
+      <w:proofErr w:type="gramEnd"/>
+      <w:r>
+        <w:t xml:space="preserve"> mas permite uma </w:t>
+      </w:r>
+      <w:r>
+        <w:t>maior</w:t>
+      </w:r>
+      <w:r>
+        <w:t xml:space="preserve"> flexibilidade para evolução de um projeto, mesmo que não se faça uso pleno dessa implementação.</w:t>
+      </w:r>
+    </w:p>
+    <w:p>
+      <w:r>
+        <w:t xml:space="preserve">Foi compreendida a importância e a utilidade do uso de </w:t>
+      </w:r>
+      <w:proofErr w:type="spellStart"/>
+      <w:r>
+        <w:t>gRPC</w:t>
+      </w:r>
+      <w:proofErr w:type="spellEnd"/>
+      <w:r>
+        <w:t xml:space="preserve"> para a comunicação entre partes de uma aplicação. Isto porque foi feita uma implementação mais fácil e legível do que uma idêntica feita com uma API REST, que seria o que normalmente usaríamos neste caso. O </w:t>
+      </w:r>
+      <w:proofErr w:type="spellStart"/>
+      <w:r>
+        <w:t>gRPC</w:t>
+      </w:r>
+      <w:proofErr w:type="spellEnd"/>
+      <w:r>
+        <w:t xml:space="preserve"> também permite utilizar </w:t>
+      </w:r>
     </w:p>
     <w:sectPr>
       <w:pgSz w:w="12240" w:h="15840"/>
-      <w:pgMar w:top="720" w:right="720" w:bottom="720" w:left="720" w:header="708" w:footer="708" w:gutter="0"/>
+      <w:pgMar w:top="567" w:right="567" w:bottom="567" w:left="567" w:header="709" w:footer="709" w:gutter="0"/>
       <w:cols w:space="708"/>
       <w:docGrid w:linePitch="360"/>
     </w:sectPr>
@@ -737,7 +1014,7 @@
     <w:lvl w:ilvl="0" w:tplc="E95E5852">
       <w:start w:val="1"/>
       <w:numFmt w:val="decimal"/>
-      <w:pStyle w:val="Subttulo"/>
+      <w:pStyle w:val="Subtitle"/>
       <w:lvlText w:val="%1."/>
       <w:lvlJc w:val="left"/>
       <w:pPr>
@@ -1238,11 +1515,11 @@
       <w:lang w:val="pt-PT"/>
     </w:rPr>
   </w:style>
-  <w:style w:type="paragraph" w:styleId="Ttulo2">
+  <w:style w:type="paragraph" w:styleId="Heading2">
     <w:name w:val="heading 2"/>
     <w:basedOn w:val="Normal"/>
     <w:next w:val="Normal"/>
-    <w:link w:val="Ttulo2Carter"/>
+    <w:link w:val="Heading2Char"/>
     <w:uiPriority w:val="9"/>
     <w:unhideWhenUsed/>
     <w:qFormat/>
@@ -1260,13 +1537,13 @@
       <w:szCs w:val="26"/>
     </w:rPr>
   </w:style>
-  <w:style w:type="character" w:default="1" w:styleId="Tipodeletrapredefinidodopargrafo">
+  <w:style w:type="character" w:default="1" w:styleId="DefaultParagraphFont">
     <w:name w:val="Default Paragraph Font"/>
     <w:uiPriority w:val="1"/>
     <w:semiHidden/>
     <w:unhideWhenUsed/>
   </w:style>
-  <w:style w:type="table" w:default="1" w:styleId="Tabelanormal">
+  <w:style w:type="table" w:default="1" w:styleId="TableNormal">
     <w:name w:val="Normal Table"/>
     <w:uiPriority w:val="99"/>
     <w:semiHidden/>
@@ -1281,15 +1558,15 @@
       </w:tblCellMar>
     </w:tblPr>
   </w:style>
-  <w:style w:type="numbering" w:default="1" w:styleId="Semlista">
+  <w:style w:type="numbering" w:default="1" w:styleId="NoList">
     <w:name w:val="No List"/>
     <w:uiPriority w:val="99"/>
     <w:semiHidden/>
     <w:unhideWhenUsed/>
   </w:style>
-  <w:style w:type="table" w:styleId="TabelacomGrelha">
+  <w:style w:type="table" w:styleId="TableGrid">
     <w:name w:val="Table Grid"/>
-    <w:basedOn w:val="Tabelanormal"/>
+    <w:basedOn w:val="TableNormal"/>
     <w:uiPriority w:val="39"/>
     <w:rsid w:val="00052819"/>
     <w:pPr>
@@ -1306,9 +1583,9 @@
       </w:tblBorders>
     </w:tblPr>
   </w:style>
-  <w:style w:type="table" w:styleId="TabeladeGrelha4-Destaque3">
+  <w:style w:type="table" w:styleId="GridTable4-Accent3">
     <w:name w:val="Grid Table 4 Accent 3"/>
-    <w:basedOn w:val="Tabelanormal"/>
+    <w:basedOn w:val="TableNormal"/>
     <w:uiPriority w:val="49"/>
     <w:rsid w:val="00052819"/>
     <w:pPr>
@@ -1382,21 +1659,21 @@
       </w:tcPr>
     </w:tblStylePr>
   </w:style>
-  <w:style w:type="paragraph" w:styleId="CitaoIntensa">
+  <w:style w:type="paragraph" w:styleId="IntenseQuote">
     <w:name w:val="Intense Quote"/>
     <w:basedOn w:val="Normal"/>
     <w:next w:val="Normal"/>
-    <w:link w:val="CitaoIntensaCarter"/>
+    <w:link w:val="IntenseQuoteChar"/>
     <w:uiPriority w:val="30"/>
     <w:qFormat/>
-    <w:rsid w:val="00052819"/>
+    <w:rsid w:val="004B7252"/>
     <w:pPr>
       <w:pBdr>
         <w:top w:val="single" w:sz="4" w:space="10" w:color="4472C4" w:themeColor="accent1"/>
         <w:bottom w:val="single" w:sz="4" w:space="10" w:color="4472C4" w:themeColor="accent1"/>
       </w:pBdr>
-      <w:spacing w:before="360" w:after="360"/>
-      <w:ind w:left="864" w:right="864"/>
+      <w:spacing w:after="0"/>
+      <w:ind w:left="862" w:right="862"/>
       <w:jc w:val="center"/>
     </w:pPr>
     <w:rPr>
@@ -1405,12 +1682,12 @@
       <w:color w:val="4472C4" w:themeColor="accent1"/>
     </w:rPr>
   </w:style>
-  <w:style w:type="character" w:customStyle="1" w:styleId="CitaoIntensaCarter">
-    <w:name w:val="Citação Intensa Caráter"/>
-    <w:basedOn w:val="Tipodeletrapredefinidodopargrafo"/>
-    <w:link w:val="CitaoIntensa"/>
+  <w:style w:type="character" w:customStyle="1" w:styleId="IntenseQuoteChar">
+    <w:name w:val="Intense Quote Char"/>
+    <w:basedOn w:val="DefaultParagraphFont"/>
+    <w:link w:val="IntenseQuote"/>
     <w:uiPriority w:val="30"/>
-    <w:rsid w:val="00052819"/>
+    <w:rsid w:val="004B7252"/>
     <w:rPr>
       <w:i/>
       <w:iCs/>
@@ -1418,7 +1695,7 @@
       <w:lang w:val="pt-PT"/>
     </w:rPr>
   </w:style>
-  <w:style w:type="paragraph" w:styleId="PargrafodaLista">
+  <w:style w:type="paragraph" w:styleId="ListParagraph">
     <w:name w:val="List Paragraph"/>
     <w:basedOn w:val="Normal"/>
     <w:uiPriority w:val="34"/>
@@ -1429,11 +1706,11 @@
       <w:contextualSpacing/>
     </w:pPr>
   </w:style>
-  <w:style w:type="paragraph" w:styleId="Subttulo">
+  <w:style w:type="paragraph" w:styleId="Subtitle">
     <w:name w:val="Subtitle"/>
     <w:basedOn w:val="Normal"/>
     <w:next w:val="Normal"/>
-    <w:link w:val="SubttuloCarter"/>
+    <w:link w:val="SubtitleChar"/>
     <w:uiPriority w:val="11"/>
     <w:qFormat/>
     <w:rsid w:val="003B61EF"/>
@@ -1450,10 +1727,10 @@
       <w:spacing w:val="15"/>
     </w:rPr>
   </w:style>
-  <w:style w:type="character" w:customStyle="1" w:styleId="SubttuloCarter">
-    <w:name w:val="Subtítulo Caráter"/>
-    <w:basedOn w:val="Tipodeletrapredefinidodopargrafo"/>
-    <w:link w:val="Subttulo"/>
+  <w:style w:type="character" w:customStyle="1" w:styleId="SubtitleChar">
+    <w:name w:val="Subtitle Char"/>
+    <w:basedOn w:val="DefaultParagraphFont"/>
+    <w:link w:val="Subtitle"/>
     <w:uiPriority w:val="11"/>
     <w:rsid w:val="003B61EF"/>
     <w:rPr>
@@ -1463,9 +1740,9 @@
       <w:lang w:val="pt-PT"/>
     </w:rPr>
   </w:style>
-  <w:style w:type="character" w:styleId="nfaseDiscreta">
+  <w:style w:type="character" w:styleId="SubtleEmphasis">
     <w:name w:val="Subtle Emphasis"/>
-    <w:basedOn w:val="Tipodeletrapredefinidodopargrafo"/>
+    <w:basedOn w:val="DefaultParagraphFont"/>
     <w:uiPriority w:val="19"/>
     <w:qFormat/>
     <w:rsid w:val="00577E90"/>
@@ -1475,9 +1752,9 @@
       <w:color w:val="404040" w:themeColor="text1" w:themeTint="BF"/>
     </w:rPr>
   </w:style>
-  <w:style w:type="character" w:styleId="nfase">
+  <w:style w:type="character" w:styleId="Emphasis">
     <w:name w:val="Emphasis"/>
-    <w:basedOn w:val="Tipodeletrapredefinidodopargrafo"/>
+    <w:basedOn w:val="DefaultParagraphFont"/>
     <w:uiPriority w:val="20"/>
     <w:qFormat/>
     <w:rsid w:val="00577E90"/>
@@ -1486,10 +1763,10 @@
       <w:iCs/>
     </w:rPr>
   </w:style>
-  <w:style w:type="character" w:customStyle="1" w:styleId="Ttulo2Carter">
-    <w:name w:val="Título 2 Caráter"/>
-    <w:basedOn w:val="Tipodeletrapredefinidodopargrafo"/>
-    <w:link w:val="Ttulo2"/>
+  <w:style w:type="character" w:customStyle="1" w:styleId="Heading2Char">
+    <w:name w:val="Heading 2 Char"/>
+    <w:basedOn w:val="DefaultParagraphFont"/>
+    <w:link w:val="Heading2"/>
     <w:uiPriority w:val="9"/>
     <w:rsid w:val="00577E90"/>
     <w:rPr>
@@ -1500,9 +1777,9 @@
       <w:lang w:val="pt-PT"/>
     </w:rPr>
   </w:style>
-  <w:style w:type="character" w:styleId="nfaseIntensa">
+  <w:style w:type="character" w:styleId="IntenseEmphasis">
     <w:name w:val="Intense Emphasis"/>
-    <w:basedOn w:val="Tipodeletrapredefinidodopargrafo"/>
+    <w:basedOn w:val="DefaultParagraphFont"/>
     <w:uiPriority w:val="21"/>
     <w:qFormat/>
     <w:rsid w:val="00577E90"/>
@@ -1815,7 +2092,7 @@
 </file>
 
 <file path=customXml/itemProps1.xml><?xml version="1.0" encoding="utf-8"?>
-<ds:datastoreItem xmlns:ds="http://schemas.openxmlformats.org/officeDocument/2006/customXml" ds:itemID="{065B1CAA-6A92-4466-ABFD-8E202308BFE0}">
+<ds:datastoreItem xmlns:ds="http://schemas.openxmlformats.org/officeDocument/2006/customXml" ds:itemID="{B7F54A9C-4AAC-42E1-9433-4F45F89F52B6}">
   <ds:schemaRefs>
     <ds:schemaRef ds:uri="http://schemas.openxmlformats.org/officeDocument/2006/bibliography"/>
   </ds:schemaRefs>

--- a/AulasPraticas/AP02/relatorio/CD_Lab1_G24.docx
+++ b/AulasPraticas/AP02/relatorio/CD_Lab1_G24.docx
@@ -62,7 +62,7 @@
     </w:p>
     <w:tbl>
       <w:tblPr>
-        <w:tblStyle w:val="GridTable4-Accent3"/>
+        <w:tblStyle w:val="TabeladeGrelha4-Destaque3"/>
         <w:tblpPr w:leftFromText="180" w:rightFromText="180" w:vertAnchor="text" w:horzAnchor="page" w:tblpX="2026" w:tblpY="47"/>
         <w:tblW w:w="0" w:type="auto"/>
         <w:tblLook w:val="04A0" w:firstRow="1" w:lastRow="0" w:firstColumn="1" w:lastColumn="0" w:noHBand="0" w:noVBand="1"/>
@@ -250,7 +250,7 @@
     </w:p>
     <w:p>
       <w:pPr>
-        <w:pStyle w:val="Subtitle"/>
+        <w:pStyle w:val="Subttulo"/>
       </w:pPr>
       <w:r>
         <w:t>Objetivo da atividade:</w:t>
@@ -258,7 +258,7 @@
     </w:p>
     <w:p>
       <w:pPr>
-        <w:pStyle w:val="ListParagraph"/>
+        <w:pStyle w:val="PargrafodaLista"/>
         <w:ind w:left="0"/>
       </w:pPr>
       <w:r>
@@ -276,7 +276,7 @@
     </w:p>
     <w:p>
       <w:pPr>
-        <w:pStyle w:val="Subtitle"/>
+        <w:pStyle w:val="Subttulo"/>
       </w:pPr>
       <w:r>
         <w:t xml:space="preserve">Descrição da </w:t>
@@ -290,7 +290,7 @@
     </w:p>
     <w:p>
       <w:pPr>
-        <w:pStyle w:val="ListParagraph"/>
+        <w:pStyle w:val="PargrafodaLista"/>
         <w:ind w:left="0"/>
       </w:pPr>
       <w:r>
@@ -311,7 +311,7 @@
     </w:p>
     <w:p>
       <w:pPr>
-        <w:pStyle w:val="ListParagraph"/>
+        <w:pStyle w:val="PargrafodaLista"/>
         <w:ind w:left="0"/>
       </w:pPr>
       <w:r>
@@ -320,7 +320,7 @@
     </w:p>
     <w:p>
       <w:pPr>
-        <w:pStyle w:val="ListParagraph"/>
+        <w:pStyle w:val="PargrafodaLista"/>
         <w:ind w:left="0"/>
       </w:pPr>
       <w:r>
@@ -329,7 +329,7 @@
     </w:p>
     <w:p>
       <w:pPr>
-        <w:pStyle w:val="ListParagraph"/>
+        <w:pStyle w:val="PargrafodaLista"/>
         <w:ind w:left="0"/>
       </w:pPr>
       <w:r>
@@ -338,7 +338,7 @@
     </w:p>
     <w:p>
       <w:pPr>
-        <w:pStyle w:val="ListParagraph"/>
+        <w:pStyle w:val="PargrafodaLista"/>
         <w:ind w:left="0"/>
       </w:pPr>
       <w:r>
@@ -350,7 +350,7 @@
     </w:p>
     <w:p>
       <w:pPr>
-        <w:pStyle w:val="IntenseQuote"/>
+        <w:pStyle w:val="CitaoIntensa"/>
       </w:pPr>
       <w:r>
         <w:t>Servidor de Controlo</w:t>
@@ -434,14 +434,14 @@
     </w:p>
     <w:p>
       <w:pPr>
-        <w:pStyle w:val="Heading2"/>
-        <w:rPr>
-          <w:rStyle w:val="Emphasis"/>
-        </w:rPr>
-      </w:pPr>
-      <w:r>
-        <w:rPr>
-          <w:rStyle w:val="Emphasis"/>
+        <w:pStyle w:val="Ttulo2"/>
+        <w:rPr>
+          <w:rStyle w:val="nfase"/>
+        </w:rPr>
+      </w:pPr>
+      <w:r>
+        <w:rPr>
+          <w:rStyle w:val="nfase"/>
         </w:rPr>
         <w:t>- Operação “enter”:</w:t>
       </w:r>
@@ -454,14 +454,14 @@
     </w:p>
     <w:p>
       <w:pPr>
-        <w:pStyle w:val="Heading2"/>
-        <w:rPr>
-          <w:rStyle w:val="IntenseEmphasis"/>
-        </w:rPr>
-      </w:pPr>
-      <w:r>
-        <w:rPr>
-          <w:rStyle w:val="IntenseEmphasis"/>
+        <w:pStyle w:val="Ttulo2"/>
+        <w:rPr>
+          <w:rStyle w:val="nfaseIntensa"/>
+        </w:rPr>
+      </w:pPr>
+      <w:r>
+        <w:rPr>
+          <w:rStyle w:val="nfaseIntensa"/>
         </w:rPr>
         <w:lastRenderedPageBreak/>
         <w:t>- Operação “leave”:</w:t>
@@ -475,7 +475,7 @@
     </w:p>
     <w:p>
       <w:pPr>
-        <w:pStyle w:val="Heading2"/>
+        <w:pStyle w:val="Ttulo2"/>
         <w:rPr>
           <w:i/>
           <w:iCs/>
@@ -484,21 +484,19 @@
       </w:pPr>
       <w:r>
         <w:rPr>
-          <w:rStyle w:val="IntenseEmphasis"/>
+          <w:rStyle w:val="nfaseIntensa"/>
         </w:rPr>
         <w:t>- Operação “</w:t>
       </w:r>
-      <w:proofErr w:type="spellStart"/>
-      <w:r>
-        <w:rPr>
-          <w:rStyle w:val="IntenseEmphasis"/>
+      <w:r>
+        <w:rPr>
+          <w:rStyle w:val="nfaseIntensa"/>
         </w:rPr>
         <w:t>warning</w:t>
       </w:r>
-      <w:proofErr w:type="spellEnd"/>
-      <w:r>
-        <w:rPr>
-          <w:rStyle w:val="IntenseEmphasis"/>
+      <w:r>
+        <w:rPr>
+          <w:rStyle w:val="nfaseIntensa"/>
         </w:rPr>
         <w:t>”:</w:t>
       </w:r>
@@ -533,265 +531,215 @@
           <w:i/>
           <w:iCs/>
         </w:rPr>
-        <w:t>“</w:t>
-      </w:r>
-      <w:proofErr w:type="spellStart"/>
+        <w:t xml:space="preserve">“StreamObserver” </w:t>
+      </w:r>
+      <w:r>
+        <w:t>armazenadas.</w:t>
+      </w:r>
+    </w:p>
+    <w:p>
+      <w:pPr>
+        <w:pStyle w:val="CitaoIntensa"/>
+      </w:pPr>
+      <w:r>
+        <w:t>Cliente</w:t>
+      </w:r>
+    </w:p>
+    <w:p>
+      <w:r>
+        <w:t xml:space="preserve">O cliente implementa as </w:t>
+      </w:r>
+      <w:r>
+        <w:t xml:space="preserve">operações de </w:t>
+      </w:r>
       <w:r>
         <w:rPr>
           <w:i/>
           <w:iCs/>
         </w:rPr>
-        <w:t>StreamObserver</w:t>
-      </w:r>
-      <w:proofErr w:type="spellEnd"/>
+        <w:t>sendWarning</w:t>
+      </w:r>
+      <w:r>
+        <w:t>()</w:t>
+      </w:r>
+      <w:r>
+        <w:t xml:space="preserve">, </w:t>
+      </w:r>
       <w:r>
         <w:rPr>
           <w:i/>
           <w:iCs/>
         </w:rPr>
-        <w:t xml:space="preserve">” </w:t>
-      </w:r>
-      <w:r>
-        <w:t>armazenadas.</w:t>
-      </w:r>
-    </w:p>
-    <w:p>
-      <w:pPr>
-        <w:pStyle w:val="IntenseQuote"/>
-      </w:pPr>
-      <w:r>
-        <w:t>Cliente</w:t>
-      </w:r>
-    </w:p>
-    <w:p>
-      <w:r>
-        <w:t xml:space="preserve">O cliente implementa as </w:t>
-      </w:r>
-      <w:r>
-        <w:t xml:space="preserve">operações de </w:t>
-      </w:r>
-      <w:proofErr w:type="spellStart"/>
-      <w:proofErr w:type="gramStart"/>
-      <w:r>
+        <w:t>leaveAcessPoint</w:t>
+      </w:r>
+      <w:r>
+        <w:t>()</w:t>
+      </w:r>
+      <w:r>
+        <w:t xml:space="preserve"> e </w:t>
+      </w:r>
+      <w:r>
+        <w:rPr>
+          <w:i/>
+          <w:iCs/>
+        </w:rPr>
+        <w:t>enter</w:t>
+      </w:r>
+      <w:r>
+        <w:rPr>
+          <w:i/>
+          <w:iCs/>
+        </w:rPr>
+        <w:t>AccessPoint</w:t>
+      </w:r>
+      <w:r>
+        <w:t>()</w:t>
+      </w:r>
+      <w:r>
+        <w:t xml:space="preserve"> também.</w:t>
+      </w:r>
+      <w:r>
+        <w:t xml:space="preserve"> As operações </w:t>
+      </w:r>
+      <w:r>
+        <w:rPr>
+          <w:i/>
+          <w:iCs/>
+        </w:rPr>
+        <w:t>enterAccessPoint</w:t>
+      </w:r>
+      <w:r>
+        <w:t xml:space="preserve"> () e </w:t>
+      </w:r>
+      <w:r>
+        <w:rPr>
+          <w:i/>
+          <w:iCs/>
+        </w:rPr>
+        <w:t>leaveAcessPoint</w:t>
+      </w:r>
+      <w:r>
+        <w:t xml:space="preserve">(), são simples, na medida em que são unárias e apenas passam ao servidor a informação de entrada, ou saída de um cliente em dado ponto de acesso ou saída. A operação </w:t>
+      </w:r>
+      <w:r>
+        <w:rPr>
+          <w:i/>
+          <w:iCs/>
+        </w:rPr>
+        <w:t>leaveAcessPoint</w:t>
+      </w:r>
+      <w:r>
+        <w:t xml:space="preserve"> () tem um pouco mais de granularidade pois também se encarrega de desligar o observer do serviço de </w:t>
+      </w:r>
+      <w:r>
+        <w:rPr>
+          <w:i/>
+          <w:iCs/>
+        </w:rPr>
+        <w:t>Warnings</w:t>
+      </w:r>
+      <w:r>
+        <w:t>. Isto é feito pois foi interpretado que um cliente apenas deve ter avisos das nossas redes, caso ele se encontre a usufruir das mesmas.</w:t>
+      </w:r>
+    </w:p>
+    <w:p>
+      <w:r>
+        <w:t xml:space="preserve">A operação </w:t>
+      </w:r>
+      <w:r>
+        <w:rPr>
+          <w:i/>
+          <w:iCs/>
+        </w:rPr>
         <w:t>sendWarning</w:t>
       </w:r>
-      <w:proofErr w:type="spellEnd"/>
-      <w:r>
-        <w:t>(</w:t>
-      </w:r>
-      <w:proofErr w:type="gramEnd"/>
-      <w:r>
-        <w:t>)</w:t>
-      </w:r>
-      <w:r>
-        <w:t xml:space="preserve">, </w:t>
-      </w:r>
-      <w:proofErr w:type="spellStart"/>
-      <w:r>
-        <w:t>leaveAcessPoint</w:t>
-      </w:r>
-      <w:proofErr w:type="spellEnd"/>
-      <w:r>
-        <w:t>()</w:t>
-      </w:r>
-      <w:r>
-        <w:t xml:space="preserve"> e </w:t>
-      </w:r>
-      <w:proofErr w:type="spellStart"/>
-      <w:r>
-        <w:t>enter</w:t>
-      </w:r>
-      <w:r>
-        <w:t>AccessPoint</w:t>
-      </w:r>
-      <w:proofErr w:type="spellEnd"/>
-      <w:r>
-        <w:t>()</w:t>
-      </w:r>
-      <w:r>
-        <w:t xml:space="preserve"> também.</w:t>
-      </w:r>
-      <w:r>
-        <w:t xml:space="preserve"> As operações </w:t>
-      </w:r>
-      <w:proofErr w:type="spellStart"/>
-      <w:r>
-        <w:t>enterAccessPoint</w:t>
-      </w:r>
-      <w:proofErr w:type="spellEnd"/>
-      <w:r>
-        <w:t xml:space="preserve"> () e </w:t>
-      </w:r>
-      <w:proofErr w:type="spellStart"/>
-      <w:proofErr w:type="gramStart"/>
-      <w:r>
-        <w:t>leaveAcessPoint</w:t>
-      </w:r>
-      <w:proofErr w:type="spellEnd"/>
-      <w:r>
-        <w:t>(</w:t>
-      </w:r>
-      <w:proofErr w:type="gramEnd"/>
-      <w:r>
-        <w:t xml:space="preserve">), são simples, na medida em que são unárias e apenas passam ao servidor a informação de entrada, ou saída de um cliente em dado ponto de acesso ou saída. A operação </w:t>
-      </w:r>
-      <w:proofErr w:type="spellStart"/>
-      <w:r>
-        <w:t>leaveAcessPoint</w:t>
-      </w:r>
-      <w:proofErr w:type="spellEnd"/>
-      <w:r>
-        <w:t xml:space="preserve"> () tem um pouco mais de granularidade pois também se encarrega de desligar o </w:t>
-      </w:r>
-      <w:proofErr w:type="spellStart"/>
-      <w:r>
-        <w:t>observer</w:t>
-      </w:r>
-      <w:proofErr w:type="spellEnd"/>
-      <w:r>
-        <w:t xml:space="preserve"> do serviço de </w:t>
-      </w:r>
-      <w:proofErr w:type="spellStart"/>
-      <w:r>
-        <w:t>Warnings</w:t>
-      </w:r>
-      <w:proofErr w:type="spellEnd"/>
-      <w:r>
-        <w:t>. Isto é feito pois foi interpretado que um cliente apenas deve ter avisos das nossas redes, caso ele se encontre a usufruir das mesmas.</w:t>
-      </w:r>
-    </w:p>
-    <w:p>
-      <w:r>
-        <w:t xml:space="preserve">A operação </w:t>
-      </w:r>
-      <w:proofErr w:type="spellStart"/>
-      <w:proofErr w:type="gramStart"/>
-      <w:r>
-        <w:t>sendWarning</w:t>
-      </w:r>
-      <w:proofErr w:type="spellEnd"/>
-      <w:r>
-        <w:t>(</w:t>
-      </w:r>
-      <w:proofErr w:type="gramEnd"/>
-      <w:r>
-        <w:t xml:space="preserve">) </w:t>
+      <w:r>
+        <w:t xml:space="preserve">() </w:t>
       </w:r>
       <w:r>
         <w:t xml:space="preserve">verifica se o utilizador se encontra numa estrada de forma a garantir que ele está a usar os nossos serviços. Caso esteja e não esteja ainda a utilizar o serviço de mensagens, é criado o </w:t>
       </w:r>
-      <w:proofErr w:type="spellStart"/>
-      <w:r>
-        <w:t>observer</w:t>
-      </w:r>
-      <w:proofErr w:type="spellEnd"/>
-      <w:r>
-        <w:t xml:space="preserve"> para tal, e nesta </w:t>
+      <w:r>
+        <w:t>o</w:t>
+      </w:r>
+      <w:r>
+        <w:t xml:space="preserve">bserver para tal, e nesta criação, é feita uma primeira mensagem com a chave dada pelo servidor, de forma ao servidor ficar a saber a matrícula do carro e associar ao </w:t>
+      </w:r>
+      <w:r>
+        <w:t>o</w:t>
+      </w:r>
+      <w:r>
+        <w:t xml:space="preserve">bserver que é passado do cliente. Por fim, caso tenha sido feita a configuração, é perguntado ao cliente se ele tenciona enviar uma mensagem, ou se apenas chamou o método para receber os avisos. Caso o utilizador escolha enviar mensagem, esta é enviada com o </w:t>
+      </w:r>
+      <w:r>
+        <w:t>o</w:t>
+      </w:r>
+      <w:r>
+        <w:t xml:space="preserve">bserver recebido </w:t>
+      </w:r>
+      <w:r>
+        <w:t>do servidor</w:t>
+      </w:r>
+      <w:r>
+        <w:t xml:space="preserve">. </w:t>
+      </w:r>
+    </w:p>
+    <w:p>
+      <w:r>
+        <w:t xml:space="preserve">Também houve um cuidado especial de forma a garantir que sempre que o Cliente se desligava, os recursos do servidor eram libertados. Isto foi feito mesmo em casos que o cliente feche de forma </w:t>
+      </w:r>
+      <w:r>
+        <w:t>excecional</w:t>
+      </w:r>
+      <w:r>
+        <w:t xml:space="preserve">, é feita uma tentativa de </w:t>
+      </w:r>
+      <w:r>
+        <w:t>libertação de recursos. Caso o cliente queira sair de forma normal, também é verificado se ele saiu da estrada, e no caso de não ter saído é pedido que indique a saída antes de sair.</w:t>
+      </w:r>
+    </w:p>
+    <w:p>
+      <w:pPr>
+        <w:pStyle w:val="Subttulo"/>
+      </w:pPr>
+      <w:r>
+        <w:t>Indicação se a solução final é apresentável e demonstrável:</w:t>
+      </w:r>
+    </w:p>
+    <w:p>
+      <w:r>
+        <w:t>A solução final é apresentável e demonstrável, no caso do servidor central numa aplicação de consola, e no caso das restantes partes num IDE compatível, que neste caso foi o IntelI</w:t>
+      </w:r>
+      <w:r>
+        <w:t>J</w:t>
+      </w:r>
+      <w:r>
+        <w:t>.</w:t>
+      </w:r>
+    </w:p>
+    <w:p>
+      <w:pPr>
+        <w:pStyle w:val="Subttulo"/>
+      </w:pPr>
+      <w:r>
+        <w:t>Conclusão e lições aprendidas:</w:t>
       </w:r>
       <w:bookmarkStart w:id="0" w:name="_GoBack"/>
       <w:bookmarkEnd w:id="0"/>
-      <w:r>
-        <w:t xml:space="preserve">criação, é feita uma primeira mensagem com a chave dada pelo servidor, de forma ao servidor ficar a saber a matrícula do carro e associar ao </w:t>
-      </w:r>
-      <w:proofErr w:type="spellStart"/>
-      <w:r>
-        <w:t>Observer</w:t>
-      </w:r>
-      <w:proofErr w:type="spellEnd"/>
-      <w:r>
-        <w:t xml:space="preserve"> que é passado do cliente. Por fim, caso tenha sido feita a configuração, é perguntado ao cliente se ele tenciona enviar uma mensagem, ou se apenas chamou o método para receber os avisos. Caso o utilizador escolha enviar mensagem, esta é enviada com o </w:t>
-      </w:r>
-      <w:proofErr w:type="spellStart"/>
-      <w:r>
-        <w:t>Observer</w:t>
-      </w:r>
-      <w:proofErr w:type="spellEnd"/>
-      <w:r>
-        <w:t xml:space="preserve"> recebido </w:t>
-      </w:r>
-      <w:proofErr w:type="gramStart"/>
-      <w:r>
-        <w:t>dos servidor</w:t>
-      </w:r>
-      <w:proofErr w:type="gramEnd"/>
-      <w:r>
-        <w:t xml:space="preserve">. </w:t>
-      </w:r>
-    </w:p>
-    <w:p>
-      <w:r>
-        <w:t xml:space="preserve">Também houve um cuidado especial de forma a garantir que sempre que o Cliente se desligava, os recursos do servidor eram libertados. Isto foi feito mesmo em casos que o cliente feche de forma </w:t>
-      </w:r>
-      <w:r>
-        <w:t>excecional</w:t>
-      </w:r>
-      <w:r>
-        <w:t xml:space="preserve">, é feita uma tentativa de </w:t>
-      </w:r>
-      <w:r>
-        <w:t>libertação de recursos. Caso o cliente queira sair de forma normal, também é verificado se ele saiu da estrada, e no caso de não ter saído é pedido que indique a saída antes de sair.</w:t>
-      </w:r>
-    </w:p>
-    <w:p>
-      <w:pPr>
-        <w:pStyle w:val="Subtitle"/>
-      </w:pPr>
-      <w:r>
-        <w:t>Indicação se a solução final é apresentável e demonstrável:</w:t>
-      </w:r>
-    </w:p>
-    <w:p>
-      <w:r>
-        <w:t xml:space="preserve">A solução final é apresentável e demonstrável, no caso do servidor central numa aplicação de consola, e no caso das restantes partes num IDE compatível, que neste caso foi o </w:t>
-      </w:r>
-      <w:proofErr w:type="spellStart"/>
-      <w:r>
-        <w:t>IntelIj</w:t>
-      </w:r>
-      <w:proofErr w:type="spellEnd"/>
-      <w:r>
-        <w:t>.</w:t>
-      </w:r>
-    </w:p>
-    <w:p>
-      <w:pPr>
-        <w:pStyle w:val="Subtitle"/>
-      </w:pPr>
-      <w:r>
-        <w:t>Conclusão e lições aprendidas:</w:t>
-      </w:r>
-    </w:p>
-    <w:p>
-      <w:r>
-        <w:t xml:space="preserve">Foi aprendida a diferença entre chamadas bloqueantes, não bloqueantes e também unárias, ou com </w:t>
-      </w:r>
-      <w:proofErr w:type="spellStart"/>
-      <w:r>
-        <w:t>streams</w:t>
-      </w:r>
-      <w:proofErr w:type="spellEnd"/>
-      <w:r>
-        <w:t xml:space="preserve"> de cliente, servidor ou ambos. Conclui-se que usando</w:t>
-      </w:r>
-      <w:r>
-        <w:t xml:space="preserve"> o caso de </w:t>
-      </w:r>
-      <w:proofErr w:type="spellStart"/>
-      <w:r>
-        <w:t>stream</w:t>
-      </w:r>
-      <w:proofErr w:type="spellEnd"/>
-      <w:r>
-        <w:t xml:space="preserve"> de cliente e de servidor é</w:t>
+    </w:p>
+    <w:p>
+      <w:r>
+        <w:t>Foi aprendida a diferença entre chamadas bloqueantes, não bloqueantes e também unárias, ou com streams de cliente, servidor ou ambos. Conclui-se que usando</w:t>
+      </w:r>
+      <w:r>
+        <w:t xml:space="preserve"> o caso de stream de cliente e de servidor é</w:t>
       </w:r>
       <w:r>
         <w:t xml:space="preserve"> um pouco mais </w:t>
       </w:r>
-      <w:proofErr w:type="gramStart"/>
-      <w:r>
-        <w:t>trabalhoso</w:t>
-      </w:r>
-      <w:proofErr w:type="gramEnd"/>
+      <w:r>
+        <w:t>trabalhoso,</w:t>
+      </w:r>
       <w:r>
         <w:t xml:space="preserve"> mas permite uma </w:t>
       </w:r>
@@ -804,23 +752,7 @@
     </w:p>
     <w:p>
       <w:r>
-        <w:t xml:space="preserve">Foi compreendida a importância e a utilidade do uso de </w:t>
-      </w:r>
-      <w:proofErr w:type="spellStart"/>
-      <w:r>
-        <w:t>gRPC</w:t>
-      </w:r>
-      <w:proofErr w:type="spellEnd"/>
-      <w:r>
-        <w:t xml:space="preserve"> para a comunicação entre partes de uma aplicação. Isto porque foi feita uma implementação mais fácil e legível do que uma idêntica feita com uma API REST, que seria o que normalmente usaríamos neste caso. O </w:t>
-      </w:r>
-      <w:proofErr w:type="spellStart"/>
-      <w:r>
-        <w:t>gRPC</w:t>
-      </w:r>
-      <w:proofErr w:type="spellEnd"/>
-      <w:r>
-        <w:t xml:space="preserve"> também permite utilizar </w:t>
+        <w:t xml:space="preserve">Foi compreendida a importância e a utilidade do uso de gRPC para a comunicação entre partes de uma aplicação. Isto porque foi feita uma implementação mais fácil e legível do que uma idêntica feita com uma API REST, que seria o que normalmente usaríamos neste caso. O gRPC também permite utilizar </w:t>
       </w:r>
     </w:p>
     <w:sectPr>
@@ -1014,7 +946,7 @@
     <w:lvl w:ilvl="0" w:tplc="E95E5852">
       <w:start w:val="1"/>
       <w:numFmt w:val="decimal"/>
-      <w:pStyle w:val="Subtitle"/>
+      <w:pStyle w:val="Subttulo"/>
       <w:lvlText w:val="%1."/>
       <w:lvlJc w:val="left"/>
       <w:pPr>
@@ -1515,11 +1447,11 @@
       <w:lang w:val="pt-PT"/>
     </w:rPr>
   </w:style>
-  <w:style w:type="paragraph" w:styleId="Heading2">
+  <w:style w:type="paragraph" w:styleId="Ttulo2">
     <w:name w:val="heading 2"/>
     <w:basedOn w:val="Normal"/>
     <w:next w:val="Normal"/>
-    <w:link w:val="Heading2Char"/>
+    <w:link w:val="Ttulo2Carter"/>
     <w:uiPriority w:val="9"/>
     <w:unhideWhenUsed/>
     <w:qFormat/>
@@ -1537,13 +1469,13 @@
       <w:szCs w:val="26"/>
     </w:rPr>
   </w:style>
-  <w:style w:type="character" w:default="1" w:styleId="DefaultParagraphFont">
+  <w:style w:type="character" w:default="1" w:styleId="Tipodeletrapredefinidodopargrafo">
     <w:name w:val="Default Paragraph Font"/>
     <w:uiPriority w:val="1"/>
     <w:semiHidden/>
     <w:unhideWhenUsed/>
   </w:style>
-  <w:style w:type="table" w:default="1" w:styleId="TableNormal">
+  <w:style w:type="table" w:default="1" w:styleId="Tabelanormal">
     <w:name w:val="Normal Table"/>
     <w:uiPriority w:val="99"/>
     <w:semiHidden/>
@@ -1558,15 +1490,15 @@
       </w:tblCellMar>
     </w:tblPr>
   </w:style>
-  <w:style w:type="numbering" w:default="1" w:styleId="NoList">
+  <w:style w:type="numbering" w:default="1" w:styleId="Semlista">
     <w:name w:val="No List"/>
     <w:uiPriority w:val="99"/>
     <w:semiHidden/>
     <w:unhideWhenUsed/>
   </w:style>
-  <w:style w:type="table" w:styleId="TableGrid">
+  <w:style w:type="table" w:styleId="TabelacomGrelha">
     <w:name w:val="Table Grid"/>
-    <w:basedOn w:val="TableNormal"/>
+    <w:basedOn w:val="Tabelanormal"/>
     <w:uiPriority w:val="39"/>
     <w:rsid w:val="00052819"/>
     <w:pPr>
@@ -1583,9 +1515,9 @@
       </w:tblBorders>
     </w:tblPr>
   </w:style>
-  <w:style w:type="table" w:styleId="GridTable4-Accent3">
+  <w:style w:type="table" w:styleId="TabeladeGrelha4-Destaque3">
     <w:name w:val="Grid Table 4 Accent 3"/>
-    <w:basedOn w:val="TableNormal"/>
+    <w:basedOn w:val="Tabelanormal"/>
     <w:uiPriority w:val="49"/>
     <w:rsid w:val="00052819"/>
     <w:pPr>
@@ -1659,11 +1591,11 @@
       </w:tcPr>
     </w:tblStylePr>
   </w:style>
-  <w:style w:type="paragraph" w:styleId="IntenseQuote">
+  <w:style w:type="paragraph" w:styleId="CitaoIntensa">
     <w:name w:val="Intense Quote"/>
     <w:basedOn w:val="Normal"/>
     <w:next w:val="Normal"/>
-    <w:link w:val="IntenseQuoteChar"/>
+    <w:link w:val="CitaoIntensaCarter"/>
     <w:uiPriority w:val="30"/>
     <w:qFormat/>
     <w:rsid w:val="004B7252"/>
@@ -1682,10 +1614,10 @@
       <w:color w:val="4472C4" w:themeColor="accent1"/>
     </w:rPr>
   </w:style>
-  <w:style w:type="character" w:customStyle="1" w:styleId="IntenseQuoteChar">
-    <w:name w:val="Intense Quote Char"/>
-    <w:basedOn w:val="DefaultParagraphFont"/>
-    <w:link w:val="IntenseQuote"/>
+  <w:style w:type="character" w:customStyle="1" w:styleId="CitaoIntensaCarter">
+    <w:name w:val="Citação Intensa Caráter"/>
+    <w:basedOn w:val="Tipodeletrapredefinidodopargrafo"/>
+    <w:link w:val="CitaoIntensa"/>
     <w:uiPriority w:val="30"/>
     <w:rsid w:val="004B7252"/>
     <w:rPr>
@@ -1695,7 +1627,7 @@
       <w:lang w:val="pt-PT"/>
     </w:rPr>
   </w:style>
-  <w:style w:type="paragraph" w:styleId="ListParagraph">
+  <w:style w:type="paragraph" w:styleId="PargrafodaLista">
     <w:name w:val="List Paragraph"/>
     <w:basedOn w:val="Normal"/>
     <w:uiPriority w:val="34"/>
@@ -1706,11 +1638,11 @@
       <w:contextualSpacing/>
     </w:pPr>
   </w:style>
-  <w:style w:type="paragraph" w:styleId="Subtitle">
+  <w:style w:type="paragraph" w:styleId="Subttulo">
     <w:name w:val="Subtitle"/>
     <w:basedOn w:val="Normal"/>
     <w:next w:val="Normal"/>
-    <w:link w:val="SubtitleChar"/>
+    <w:link w:val="SubttuloCarter"/>
     <w:uiPriority w:val="11"/>
     <w:qFormat/>
     <w:rsid w:val="003B61EF"/>
@@ -1727,10 +1659,10 @@
       <w:spacing w:val="15"/>
     </w:rPr>
   </w:style>
-  <w:style w:type="character" w:customStyle="1" w:styleId="SubtitleChar">
-    <w:name w:val="Subtitle Char"/>
-    <w:basedOn w:val="DefaultParagraphFont"/>
-    <w:link w:val="Subtitle"/>
+  <w:style w:type="character" w:customStyle="1" w:styleId="SubttuloCarter">
+    <w:name w:val="Subtítulo Caráter"/>
+    <w:basedOn w:val="Tipodeletrapredefinidodopargrafo"/>
+    <w:link w:val="Subttulo"/>
     <w:uiPriority w:val="11"/>
     <w:rsid w:val="003B61EF"/>
     <w:rPr>
@@ -1740,9 +1672,9 @@
       <w:lang w:val="pt-PT"/>
     </w:rPr>
   </w:style>
-  <w:style w:type="character" w:styleId="SubtleEmphasis">
+  <w:style w:type="character" w:styleId="nfaseDiscreta">
     <w:name w:val="Subtle Emphasis"/>
-    <w:basedOn w:val="DefaultParagraphFont"/>
+    <w:basedOn w:val="Tipodeletrapredefinidodopargrafo"/>
     <w:uiPriority w:val="19"/>
     <w:qFormat/>
     <w:rsid w:val="00577E90"/>
@@ -1752,9 +1684,9 @@
       <w:color w:val="404040" w:themeColor="text1" w:themeTint="BF"/>
     </w:rPr>
   </w:style>
-  <w:style w:type="character" w:styleId="Emphasis">
+  <w:style w:type="character" w:styleId="nfase">
     <w:name w:val="Emphasis"/>
-    <w:basedOn w:val="DefaultParagraphFont"/>
+    <w:basedOn w:val="Tipodeletrapredefinidodopargrafo"/>
     <w:uiPriority w:val="20"/>
     <w:qFormat/>
     <w:rsid w:val="00577E90"/>
@@ -1763,10 +1695,10 @@
       <w:iCs/>
     </w:rPr>
   </w:style>
-  <w:style w:type="character" w:customStyle="1" w:styleId="Heading2Char">
-    <w:name w:val="Heading 2 Char"/>
-    <w:basedOn w:val="DefaultParagraphFont"/>
-    <w:link w:val="Heading2"/>
+  <w:style w:type="character" w:customStyle="1" w:styleId="Ttulo2Carter">
+    <w:name w:val="Título 2 Caráter"/>
+    <w:basedOn w:val="Tipodeletrapredefinidodopargrafo"/>
+    <w:link w:val="Ttulo2"/>
     <w:uiPriority w:val="9"/>
     <w:rsid w:val="00577E90"/>
     <w:rPr>
@@ -1777,9 +1709,9 @@
       <w:lang w:val="pt-PT"/>
     </w:rPr>
   </w:style>
-  <w:style w:type="character" w:styleId="IntenseEmphasis">
+  <w:style w:type="character" w:styleId="nfaseIntensa">
     <w:name w:val="Intense Emphasis"/>
-    <w:basedOn w:val="DefaultParagraphFont"/>
+    <w:basedOn w:val="Tipodeletrapredefinidodopargrafo"/>
     <w:uiPriority w:val="21"/>
     <w:qFormat/>
     <w:rsid w:val="00577E90"/>
@@ -2092,7 +2024,7 @@
 </file>
 
 <file path=customXml/itemProps1.xml><?xml version="1.0" encoding="utf-8"?>
-<ds:datastoreItem xmlns:ds="http://schemas.openxmlformats.org/officeDocument/2006/customXml" ds:itemID="{B7F54A9C-4AAC-42E1-9433-4F45F89F52B6}">
+<ds:datastoreItem xmlns:ds="http://schemas.openxmlformats.org/officeDocument/2006/customXml" ds:itemID="{3CD6B507-97CA-4925-8F10-8C96DCD3F25D}">
   <ds:schemaRefs>
     <ds:schemaRef ds:uri="http://schemas.openxmlformats.org/officeDocument/2006/bibliography"/>
   </ds:schemaRefs>

--- a/AulasPraticas/AP02/relatorio/CD_Lab1_G24.docx
+++ b/AulasPraticas/AP02/relatorio/CD_Lab1_G24.docx
@@ -35,6 +35,9 @@
       </w:r>
     </w:p>
     <w:p>
+      <w:pPr>
+        <w:spacing w:after="40"/>
+      </w:pPr>
       <w:r>
         <w:t xml:space="preserve">Laboratório nº: </w:t>
       </w:r>
@@ -43,6 +46,9 @@
       </w:r>
     </w:p>
     <w:p>
+      <w:pPr>
+        <w:spacing w:after="40"/>
+      </w:pPr>
       <w:r>
         <w:t xml:space="preserve">Data: </w:t>
       </w:r>
@@ -51,18 +57,24 @@
       </w:r>
     </w:p>
     <w:p>
+      <w:pPr>
+        <w:spacing w:after="40"/>
+      </w:pPr>
       <w:r>
         <w:t>Turma: MI1N</w:t>
       </w:r>
     </w:p>
     <w:p>
+      <w:pPr>
+        <w:spacing w:after="40"/>
+      </w:pPr>
       <w:r>
         <w:t>Grupo: 24</w:t>
       </w:r>
     </w:p>
     <w:tbl>
       <w:tblPr>
-        <w:tblStyle w:val="TabeladeGrelha4-Destaque3"/>
+        <w:tblStyle w:val="GridTable4-Accent3"/>
         <w:tblpPr w:leftFromText="180" w:rightFromText="180" w:vertAnchor="text" w:horzAnchor="page" w:tblpX="2026" w:tblpY="47"/>
         <w:tblW w:w="0" w:type="auto"/>
         <w:tblLook w:val="04A0" w:firstRow="1" w:lastRow="0" w:firstColumn="1" w:lastColumn="0" w:noHBand="0" w:noVBand="1"/>
@@ -250,7 +262,7 @@
     </w:p>
     <w:p>
       <w:pPr>
-        <w:pStyle w:val="Subttulo"/>
+        <w:pStyle w:val="Subtitle"/>
       </w:pPr>
       <w:r>
         <w:t>Objetivo da atividade:</w:t>
@@ -258,7 +270,7 @@
     </w:p>
     <w:p>
       <w:pPr>
-        <w:pStyle w:val="PargrafodaLista"/>
+        <w:pStyle w:val="ListParagraph"/>
         <w:ind w:left="0"/>
       </w:pPr>
       <w:r>
@@ -276,7 +288,7 @@
     </w:p>
     <w:p>
       <w:pPr>
-        <w:pStyle w:val="Subttulo"/>
+        <w:pStyle w:val="Subtitle"/>
       </w:pPr>
       <w:r>
         <w:t xml:space="preserve">Descrição da </w:t>
@@ -290,7 +302,7 @@
     </w:p>
     <w:p>
       <w:pPr>
-        <w:pStyle w:val="PargrafodaLista"/>
+        <w:pStyle w:val="ListParagraph"/>
         <w:ind w:left="0"/>
       </w:pPr>
       <w:r>
@@ -311,7 +323,7 @@
     </w:p>
     <w:p>
       <w:pPr>
-        <w:pStyle w:val="PargrafodaLista"/>
+        <w:pStyle w:val="ListParagraph"/>
         <w:ind w:left="0"/>
       </w:pPr>
       <w:r>
@@ -320,7 +332,7 @@
     </w:p>
     <w:p>
       <w:pPr>
-        <w:pStyle w:val="PargrafodaLista"/>
+        <w:pStyle w:val="ListParagraph"/>
         <w:ind w:left="0"/>
       </w:pPr>
       <w:r>
@@ -329,7 +341,7 @@
     </w:p>
     <w:p>
       <w:pPr>
-        <w:pStyle w:val="PargrafodaLista"/>
+        <w:pStyle w:val="ListParagraph"/>
         <w:ind w:left="0"/>
       </w:pPr>
       <w:r>
@@ -338,7 +350,7 @@
     </w:p>
     <w:p>
       <w:pPr>
-        <w:pStyle w:val="PargrafodaLista"/>
+        <w:pStyle w:val="ListParagraph"/>
         <w:ind w:left="0"/>
       </w:pPr>
       <w:r>
@@ -350,7 +362,7 @@
     </w:p>
     <w:p>
       <w:pPr>
-        <w:pStyle w:val="CitaoIntensa"/>
+        <w:pStyle w:val="IntenseQuote"/>
       </w:pPr>
       <w:r>
         <w:t>Servidor de Controlo</w:t>
@@ -434,14 +446,14 @@
     </w:p>
     <w:p>
       <w:pPr>
-        <w:pStyle w:val="Ttulo2"/>
-        <w:rPr>
-          <w:rStyle w:val="nfase"/>
-        </w:rPr>
-      </w:pPr>
-      <w:r>
-        <w:rPr>
-          <w:rStyle w:val="nfase"/>
+        <w:pStyle w:val="Heading2"/>
+        <w:rPr>
+          <w:rStyle w:val="Emphasis"/>
+        </w:rPr>
+      </w:pPr>
+      <w:r>
+        <w:rPr>
+          <w:rStyle w:val="Emphasis"/>
         </w:rPr>
         <w:t>- Operação “enter”:</w:t>
       </w:r>
@@ -454,28 +466,31 @@
     </w:p>
     <w:p>
       <w:pPr>
-        <w:pStyle w:val="Ttulo2"/>
-        <w:rPr>
-          <w:rStyle w:val="nfaseIntensa"/>
-        </w:rPr>
-      </w:pPr>
-      <w:r>
-        <w:rPr>
-          <w:rStyle w:val="nfaseIntensa"/>
-        </w:rPr>
+        <w:pStyle w:val="Heading2"/>
+        <w:rPr>
+          <w:rStyle w:val="IntenseEmphasis"/>
+        </w:rPr>
+      </w:pPr>
+      <w:r>
+        <w:rPr>
+          <w:rStyle w:val="IntenseEmphasis"/>
+        </w:rPr>
+        <w:t>- Operação “leave”:</w:t>
+      </w:r>
+    </w:p>
+    <w:p>
+      <w:r>
+        <w:tab/>
+        <w:t xml:space="preserve">Quando um utilizador sai da via, esta operação é invocada. É recolhido o ponto de saída na estrada e através da matrícula que vem embebida no pedido, obtém-se o tuplo criado anteriormente para obter o respetivo ponto de entrada. </w:t>
+      </w:r>
+      <w:r>
         <w:lastRenderedPageBreak/>
-        <w:t>- Operação “leave”:</w:t>
-      </w:r>
-    </w:p>
-    <w:p>
-      <w:r>
-        <w:tab/>
-        <w:t>Quando um utilizador sai da via, esta operação é invocada. É recolhido o ponto de saída na estrada e através da matrícula que vem embebida no pedido, obtém-se o tuplo criado anteriormente para obter o respetivo ponto de entrada. Com essa informação, é efetuado um pedido ao Servidor Central, informando ambos os pontos, e obtém-se por parte deste, o valor da tarifa correspondente ao percurso realizado. Este valor é devolvido para o utilizador, notificando-o do custo do trajeto, e o tuplo criado com a informação da matrícula e do ponto de entrada é removido.</w:t>
-      </w:r>
-    </w:p>
-    <w:p>
-      <w:pPr>
-        <w:pStyle w:val="Ttulo2"/>
+        <w:t>Com essa informação, é efetuado um pedido ao Servidor Central, informando ambos os pontos, e obtém-se por parte deste, o valor da tarifa correspondente ao percurso realizado. Este valor é devolvido para o utilizador, notificando-o do custo do trajeto, e o tuplo criado com a informação da matrícula e do ponto de entrada é removido.</w:t>
+      </w:r>
+    </w:p>
+    <w:p>
+      <w:pPr>
+        <w:pStyle w:val="Heading2"/>
         <w:rPr>
           <w:i/>
           <w:iCs/>
@@ -484,19 +499,19 @@
       </w:pPr>
       <w:r>
         <w:rPr>
-          <w:rStyle w:val="nfaseIntensa"/>
+          <w:rStyle w:val="IntenseEmphasis"/>
         </w:rPr>
         <w:t>- Operação “</w:t>
       </w:r>
       <w:r>
         <w:rPr>
-          <w:rStyle w:val="nfaseIntensa"/>
+          <w:rStyle w:val="IntenseEmphasis"/>
         </w:rPr>
         <w:t>warning</w:t>
       </w:r>
       <w:r>
         <w:rPr>
-          <w:rStyle w:val="nfaseIntensa"/>
+          <w:rStyle w:val="IntenseEmphasis"/>
         </w:rPr>
         <w:t>”:</w:t>
       </w:r>
@@ -539,7 +554,7 @@
     </w:p>
     <w:p>
       <w:pPr>
-        <w:pStyle w:val="CitaoIntensa"/>
+        <w:pStyle w:val="IntenseQuote"/>
       </w:pPr>
       <w:r>
         <w:t>Cliente</w:t>
@@ -700,7 +715,7 @@
     </w:p>
     <w:p>
       <w:pPr>
-        <w:pStyle w:val="Subttulo"/>
+        <w:pStyle w:val="Subtitle"/>
       </w:pPr>
       <w:r>
         <w:t>Indicação se a solução final é apresentável e demonstrável:</w:t>
@@ -718,16 +733,21 @@
       </w:r>
     </w:p>
     <w:p>
-      <w:pPr>
-        <w:pStyle w:val="Subttulo"/>
-      </w:pPr>
-      <w:r>
-        <w:t>Conclusão e lições aprendidas:</w:t>
+      <w:r>
+        <w:t>Também foi feito o deploy para um servidor do GCP, a correr o centOS 8. Os ficheiros e comandos utilizados encontram-se na pasta SERVER_DEPLOY. O servidor usado foi o que possui as dependências, no entanto o seu nome foi alterado.</w:t>
       </w:r>
       <w:bookmarkStart w:id="0" w:name="_GoBack"/>
       <w:bookmarkEnd w:id="0"/>
     </w:p>
     <w:p>
+      <w:pPr>
+        <w:pStyle w:val="Subtitle"/>
+      </w:pPr>
+      <w:r>
+        <w:t>Conclusão e lições aprendidas:</w:t>
+      </w:r>
+    </w:p>
+    <w:p>
       <w:r>
         <w:t>Foi aprendida a diferença entre chamadas bloqueantes, não bloqueantes e também unárias, ou com streams de cliente, servidor ou ambos. Conclui-se que usando</w:t>
       </w:r>
@@ -752,7 +772,16 @@
     </w:p>
     <w:p>
       <w:r>
-        <w:t xml:space="preserve">Foi compreendida a importância e a utilidade do uso de gRPC para a comunicação entre partes de uma aplicação. Isto porque foi feita uma implementação mais fácil e legível do que uma idêntica feita com uma API REST, que seria o que normalmente usaríamos neste caso. O gRPC também permite utilizar </w:t>
+        <w:t>Foi compreendida a importância e a utilidade do uso de gRPC para a comunicação entre partes de uma aplicação. Isto porque foi feita uma implementação mais fácil e legível do que uma idêntica feita com uma API REST, que seria o que normalmente usaríamos neste caso</w:t>
+      </w:r>
+      <w:r>
+        <w:t xml:space="preserve">, além disso, o </w:t>
+      </w:r>
+      <w:r>
+        <w:t xml:space="preserve">gRPC também </w:t>
+      </w:r>
+      <w:r>
+        <w:t>permite uma programação mais fluente.</w:t>
       </w:r>
     </w:p>
     <w:sectPr>
@@ -946,7 +975,7 @@
     <w:lvl w:ilvl="0" w:tplc="E95E5852">
       <w:start w:val="1"/>
       <w:numFmt w:val="decimal"/>
-      <w:pStyle w:val="Subttulo"/>
+      <w:pStyle w:val="Subtitle"/>
       <w:lvlText w:val="%1."/>
       <w:lvlJc w:val="left"/>
       <w:pPr>
@@ -1447,11 +1476,11 @@
       <w:lang w:val="pt-PT"/>
     </w:rPr>
   </w:style>
-  <w:style w:type="paragraph" w:styleId="Ttulo2">
+  <w:style w:type="paragraph" w:styleId="Heading2">
     <w:name w:val="heading 2"/>
     <w:basedOn w:val="Normal"/>
     <w:next w:val="Normal"/>
-    <w:link w:val="Ttulo2Carter"/>
+    <w:link w:val="Heading2Char"/>
     <w:uiPriority w:val="9"/>
     <w:unhideWhenUsed/>
     <w:qFormat/>
@@ -1469,13 +1498,13 @@
       <w:szCs w:val="26"/>
     </w:rPr>
   </w:style>
-  <w:style w:type="character" w:default="1" w:styleId="Tipodeletrapredefinidodopargrafo">
+  <w:style w:type="character" w:default="1" w:styleId="DefaultParagraphFont">
     <w:name w:val="Default Paragraph Font"/>
     <w:uiPriority w:val="1"/>
     <w:semiHidden/>
     <w:unhideWhenUsed/>
   </w:style>
-  <w:style w:type="table" w:default="1" w:styleId="Tabelanormal">
+  <w:style w:type="table" w:default="1" w:styleId="TableNormal">
     <w:name w:val="Normal Table"/>
     <w:uiPriority w:val="99"/>
     <w:semiHidden/>
@@ -1490,15 +1519,15 @@
       </w:tblCellMar>
     </w:tblPr>
   </w:style>
-  <w:style w:type="numbering" w:default="1" w:styleId="Semlista">
+  <w:style w:type="numbering" w:default="1" w:styleId="NoList">
     <w:name w:val="No List"/>
     <w:uiPriority w:val="99"/>
     <w:semiHidden/>
     <w:unhideWhenUsed/>
   </w:style>
-  <w:style w:type="table" w:styleId="TabelacomGrelha">
+  <w:style w:type="table" w:styleId="TableGrid">
     <w:name w:val="Table Grid"/>
-    <w:basedOn w:val="Tabelanormal"/>
+    <w:basedOn w:val="TableNormal"/>
     <w:uiPriority w:val="39"/>
     <w:rsid w:val="00052819"/>
     <w:pPr>
@@ -1515,9 +1544,9 @@
       </w:tblBorders>
     </w:tblPr>
   </w:style>
-  <w:style w:type="table" w:styleId="TabeladeGrelha4-Destaque3">
+  <w:style w:type="table" w:styleId="GridTable4-Accent3">
     <w:name w:val="Grid Table 4 Accent 3"/>
-    <w:basedOn w:val="Tabelanormal"/>
+    <w:basedOn w:val="TableNormal"/>
     <w:uiPriority w:val="49"/>
     <w:rsid w:val="00052819"/>
     <w:pPr>
@@ -1591,11 +1620,11 @@
       </w:tcPr>
     </w:tblStylePr>
   </w:style>
-  <w:style w:type="paragraph" w:styleId="CitaoIntensa">
+  <w:style w:type="paragraph" w:styleId="IntenseQuote">
     <w:name w:val="Intense Quote"/>
     <w:basedOn w:val="Normal"/>
     <w:next w:val="Normal"/>
-    <w:link w:val="CitaoIntensaCarter"/>
+    <w:link w:val="IntenseQuoteChar"/>
     <w:uiPriority w:val="30"/>
     <w:qFormat/>
     <w:rsid w:val="004B7252"/>
@@ -1614,10 +1643,10 @@
       <w:color w:val="4472C4" w:themeColor="accent1"/>
     </w:rPr>
   </w:style>
-  <w:style w:type="character" w:customStyle="1" w:styleId="CitaoIntensaCarter">
-    <w:name w:val="Citação Intensa Caráter"/>
-    <w:basedOn w:val="Tipodeletrapredefinidodopargrafo"/>
-    <w:link w:val="CitaoIntensa"/>
+  <w:style w:type="character" w:customStyle="1" w:styleId="IntenseQuoteChar">
+    <w:name w:val="Intense Quote Char"/>
+    <w:basedOn w:val="DefaultParagraphFont"/>
+    <w:link w:val="IntenseQuote"/>
     <w:uiPriority w:val="30"/>
     <w:rsid w:val="004B7252"/>
     <w:rPr>
@@ -1627,7 +1656,7 @@
       <w:lang w:val="pt-PT"/>
     </w:rPr>
   </w:style>
-  <w:style w:type="paragraph" w:styleId="PargrafodaLista">
+  <w:style w:type="paragraph" w:styleId="ListParagraph">
     <w:name w:val="List Paragraph"/>
     <w:basedOn w:val="Normal"/>
     <w:uiPriority w:val="34"/>
@@ -1638,11 +1667,11 @@
       <w:contextualSpacing/>
     </w:pPr>
   </w:style>
-  <w:style w:type="paragraph" w:styleId="Subttulo">
+  <w:style w:type="paragraph" w:styleId="Subtitle">
     <w:name w:val="Subtitle"/>
     <w:basedOn w:val="Normal"/>
     <w:next w:val="Normal"/>
-    <w:link w:val="SubttuloCarter"/>
+    <w:link w:val="SubtitleChar"/>
     <w:uiPriority w:val="11"/>
     <w:qFormat/>
     <w:rsid w:val="003B61EF"/>
@@ -1659,10 +1688,10 @@
       <w:spacing w:val="15"/>
     </w:rPr>
   </w:style>
-  <w:style w:type="character" w:customStyle="1" w:styleId="SubttuloCarter">
-    <w:name w:val="Subtítulo Caráter"/>
-    <w:basedOn w:val="Tipodeletrapredefinidodopargrafo"/>
-    <w:link w:val="Subttulo"/>
+  <w:style w:type="character" w:customStyle="1" w:styleId="SubtitleChar">
+    <w:name w:val="Subtitle Char"/>
+    <w:basedOn w:val="DefaultParagraphFont"/>
+    <w:link w:val="Subtitle"/>
     <w:uiPriority w:val="11"/>
     <w:rsid w:val="003B61EF"/>
     <w:rPr>
@@ -1672,9 +1701,9 @@
       <w:lang w:val="pt-PT"/>
     </w:rPr>
   </w:style>
-  <w:style w:type="character" w:styleId="nfaseDiscreta">
+  <w:style w:type="character" w:styleId="SubtleEmphasis">
     <w:name w:val="Subtle Emphasis"/>
-    <w:basedOn w:val="Tipodeletrapredefinidodopargrafo"/>
+    <w:basedOn w:val="DefaultParagraphFont"/>
     <w:uiPriority w:val="19"/>
     <w:qFormat/>
     <w:rsid w:val="00577E90"/>
@@ -1684,9 +1713,9 @@
       <w:color w:val="404040" w:themeColor="text1" w:themeTint="BF"/>
     </w:rPr>
   </w:style>
-  <w:style w:type="character" w:styleId="nfase">
+  <w:style w:type="character" w:styleId="Emphasis">
     <w:name w:val="Emphasis"/>
-    <w:basedOn w:val="Tipodeletrapredefinidodopargrafo"/>
+    <w:basedOn w:val="DefaultParagraphFont"/>
     <w:uiPriority w:val="20"/>
     <w:qFormat/>
     <w:rsid w:val="00577E90"/>
@@ -1695,10 +1724,10 @@
       <w:iCs/>
     </w:rPr>
   </w:style>
-  <w:style w:type="character" w:customStyle="1" w:styleId="Ttulo2Carter">
-    <w:name w:val="Título 2 Caráter"/>
-    <w:basedOn w:val="Tipodeletrapredefinidodopargrafo"/>
-    <w:link w:val="Ttulo2"/>
+  <w:style w:type="character" w:customStyle="1" w:styleId="Heading2Char">
+    <w:name w:val="Heading 2 Char"/>
+    <w:basedOn w:val="DefaultParagraphFont"/>
+    <w:link w:val="Heading2"/>
     <w:uiPriority w:val="9"/>
     <w:rsid w:val="00577E90"/>
     <w:rPr>
@@ -1709,9 +1738,9 @@
       <w:lang w:val="pt-PT"/>
     </w:rPr>
   </w:style>
-  <w:style w:type="character" w:styleId="nfaseIntensa">
+  <w:style w:type="character" w:styleId="IntenseEmphasis">
     <w:name w:val="Intense Emphasis"/>
-    <w:basedOn w:val="Tipodeletrapredefinidodopargrafo"/>
+    <w:basedOn w:val="DefaultParagraphFont"/>
     <w:uiPriority w:val="21"/>
     <w:qFormat/>
     <w:rsid w:val="00577E90"/>
@@ -2024,7 +2053,7 @@
 </file>
 
 <file path=customXml/itemProps1.xml><?xml version="1.0" encoding="utf-8"?>
-<ds:datastoreItem xmlns:ds="http://schemas.openxmlformats.org/officeDocument/2006/customXml" ds:itemID="{3CD6B507-97CA-4925-8F10-8C96DCD3F25D}">
+<ds:datastoreItem xmlns:ds="http://schemas.openxmlformats.org/officeDocument/2006/customXml" ds:itemID="{642C2CDD-5CE1-4A95-9A96-D05A9F4A76D3}">
   <ds:schemaRefs>
     <ds:schemaRef ds:uri="http://schemas.openxmlformats.org/officeDocument/2006/bibliography"/>
   </ds:schemaRefs>
